--- a/BigDataAplicado/Unit4-MongoDB/Activity01/Actividad1-JulianBSL.docx
+++ b/BigDataAplicado/Unit4-MongoDB/Activity01/Actividad1-JulianBSL.docx
@@ -479,16 +479,7 @@
           <w:szCs w:val="36"/>
           <w:u w:val="single" w:color="4472C4" w:themeColor="accent1"/>
         </w:rPr>
-        <w:t xml:space="preserve">1 – </w:t>
-      </w:r>
-      <w:r>
-        <w:rPr>
-          <w:rFonts w:ascii="Arial" w:hAnsi="Arial" w:cs="Arial"/>
-          <w:sz w:val="36"/>
-          <w:szCs w:val="36"/>
-          <w:u w:val="single" w:color="4472C4" w:themeColor="accent1"/>
-        </w:rPr>
-        <w:t>MongoDB</w:t>
+        <w:t>1 – MongoDB</w:t>
       </w:r>
     </w:p>
     <w:p>
@@ -506,7 +497,6 @@
         <w:t xml:space="preserve">Con el fichero adjunto </w:t>
       </w:r>
       <w:proofErr w:type="spellStart"/>
-      <w:proofErr w:type="gramStart"/>
       <w:r>
         <w:rPr>
           <w:b/>
@@ -516,7 +506,6 @@
         <w:t>municipios.json</w:t>
       </w:r>
       <w:proofErr w:type="spellEnd"/>
-      <w:proofErr w:type="gramEnd"/>
       <w:r>
         <w:rPr>
           <w:b/>
@@ -651,7 +640,6 @@
         </w:rPr>
       </w:pPr>
       <w:proofErr w:type="spellStart"/>
-      <w:proofErr w:type="gramStart"/>
       <w:r>
         <w:rPr>
           <w:rFonts w:ascii="Courier New" w:eastAsia="Times New Roman" w:hAnsi="Courier New" w:cs="Courier New"/>
@@ -670,18 +658,7 @@
           <w:szCs w:val="24"/>
           <w14:ligatures w14:val="none"/>
         </w:rPr>
-        <w:t>.municipios</w:t>
-      </w:r>
-      <w:proofErr w:type="gramEnd"/>
-      <w:r>
-        <w:rPr>
-          <w:rFonts w:ascii="Courier New" w:eastAsia="Times New Roman" w:hAnsi="Courier New" w:cs="Courier New"/>
-          <w:color w:val="BCBEC4"/>
-          <w:sz w:val="24"/>
-          <w:szCs w:val="24"/>
-          <w14:ligatures w14:val="none"/>
-        </w:rPr>
-        <w:t>.find</w:t>
+        <w:t>.municipios.find</w:t>
       </w:r>
       <w:proofErr w:type="spellEnd"/>
       <w:r>
@@ -826,7 +803,6 @@
         </w:rPr>
       </w:pPr>
       <w:proofErr w:type="spellStart"/>
-      <w:proofErr w:type="gramStart"/>
       <w:r>
         <w:rPr>
           <w:color w:val="56A8F5"/>
@@ -841,16 +817,7 @@
           <w:sz w:val="24"/>
           <w:szCs w:val="24"/>
         </w:rPr>
-        <w:t>.municipios</w:t>
-      </w:r>
-      <w:proofErr w:type="gramEnd"/>
-      <w:r>
-        <w:rPr>
-          <w:color w:val="BCBEC4"/>
-          <w:sz w:val="24"/>
-          <w:szCs w:val="24"/>
-        </w:rPr>
-        <w:t>.find</w:t>
+        <w:t>.municipios.find</w:t>
       </w:r>
       <w:proofErr w:type="spellEnd"/>
       <w:r>
@@ -937,7 +904,6 @@
         </w:rPr>
       </w:pPr>
       <w:proofErr w:type="spellStart"/>
-      <w:proofErr w:type="gramStart"/>
       <w:r>
         <w:rPr>
           <w:color w:val="auto"/>
@@ -949,14 +915,7 @@
         <w:rPr>
           <w:color w:val="auto"/>
         </w:rPr>
-        <w:t xml:space="preserve"> :</w:t>
-      </w:r>
-      <w:proofErr w:type="gramEnd"/>
-      <w:r>
-        <w:rPr>
-          <w:color w:val="auto"/>
-        </w:rPr>
-        <w:t xml:space="preserve"> ‘Batman’ , habitantes : 3 , varones : 3 , mujeres : 0 </w:t>
+        <w:t xml:space="preserve"> : ‘Batman’ , habitantes : 3 , varones : 3 , mujeres : 0 </w:t>
       </w:r>
     </w:p>
     <w:p>
@@ -978,7 +937,6 @@
         </w:rPr>
       </w:pPr>
       <w:proofErr w:type="spellStart"/>
-      <w:proofErr w:type="gramStart"/>
       <w:r>
         <w:rPr>
           <w:color w:val="56A8F5"/>
@@ -993,16 +951,7 @@
           <w:sz w:val="24"/>
           <w:szCs w:val="24"/>
         </w:rPr>
-        <w:t>.municipios</w:t>
-      </w:r>
-      <w:proofErr w:type="gramEnd"/>
-      <w:r>
-        <w:rPr>
-          <w:color w:val="BCBEC4"/>
-          <w:sz w:val="24"/>
-          <w:szCs w:val="24"/>
-        </w:rPr>
-        <w:t>.insertOne</w:t>
+        <w:t>.municipios.insertOne</w:t>
       </w:r>
       <w:proofErr w:type="spellEnd"/>
       <w:r>
@@ -1207,7 +1156,6 @@
         </w:rPr>
       </w:pPr>
       <w:proofErr w:type="spellStart"/>
-      <w:proofErr w:type="gramStart"/>
       <w:r>
         <w:rPr>
           <w:color w:val="56A8F5"/>
@@ -1222,16 +1170,7 @@
           <w:sz w:val="24"/>
           <w:szCs w:val="24"/>
         </w:rPr>
-        <w:t>.municipios</w:t>
-      </w:r>
-      <w:proofErr w:type="gramEnd"/>
-      <w:r>
-        <w:rPr>
-          <w:color w:val="BCBEC4"/>
-          <w:sz w:val="24"/>
-          <w:szCs w:val="24"/>
-        </w:rPr>
-        <w:t>.find</w:t>
+        <w:t>.municipios.find</w:t>
       </w:r>
       <w:proofErr w:type="spellEnd"/>
       <w:r>
@@ -1349,6 +1288,401 @@
     </w:p>
     <w:p>
       <w:pPr>
+        <w:shd w:val="clear" w:color="auto" w:fill="1E1F22"/>
+        <w:tabs>
+          <w:tab w:val="left" w:pos="916"/>
+          <w:tab w:val="left" w:pos="1832"/>
+          <w:tab w:val="left" w:pos="2748"/>
+          <w:tab w:val="left" w:pos="3664"/>
+          <w:tab w:val="left" w:pos="4580"/>
+          <w:tab w:val="left" w:pos="5496"/>
+          <w:tab w:val="left" w:pos="6412"/>
+          <w:tab w:val="left" w:pos="7328"/>
+          <w:tab w:val="left" w:pos="8244"/>
+          <w:tab w:val="left" w:pos="9160"/>
+          <w:tab w:val="left" w:pos="10076"/>
+          <w:tab w:val="left" w:pos="10992"/>
+          <w:tab w:val="left" w:pos="11908"/>
+          <w:tab w:val="left" w:pos="12824"/>
+          <w:tab w:val="left" w:pos="13740"/>
+          <w:tab w:val="left" w:pos="14656"/>
+        </w:tabs>
+        <w:spacing w:after="0" w:line="240" w:lineRule="auto"/>
+        <w:rPr>
+          <w:rFonts w:ascii="Courier New" w:eastAsia="Times New Roman" w:hAnsi="Courier New" w:cs="Courier New"/>
+          <w:color w:val="BCBEC4"/>
+          <w:kern w:val="0"/>
+          <w:sz w:val="24"/>
+          <w:szCs w:val="24"/>
+          <w:lang w:val="en-GB" w:eastAsia="en-GB"/>
+          <w14:ligatures w14:val="none"/>
+        </w:rPr>
+      </w:pPr>
+      <w:proofErr w:type="spellStart"/>
+      <w:r>
+        <w:rPr>
+          <w:rFonts w:ascii="Courier New" w:eastAsia="Times New Roman" w:hAnsi="Courier New" w:cs="Courier New"/>
+          <w:color w:val="56A8F5"/>
+          <w:kern w:val="0"/>
+          <w:sz w:val="24"/>
+          <w:szCs w:val="24"/>
+          <w:lang w:val="en-GB" w:eastAsia="en-GB"/>
+          <w14:ligatures w14:val="none"/>
+        </w:rPr>
+        <w:t>db</w:t>
+      </w:r>
+      <w:r>
+        <w:rPr>
+          <w:rFonts w:ascii="Courier New" w:eastAsia="Times New Roman" w:hAnsi="Courier New" w:cs="Courier New"/>
+          <w:color w:val="BCBEC4"/>
+          <w:kern w:val="0"/>
+          <w:sz w:val="24"/>
+          <w:szCs w:val="24"/>
+          <w:lang w:val="en-GB" w:eastAsia="en-GB"/>
+          <w14:ligatures w14:val="none"/>
+        </w:rPr>
+        <w:t>.municipios.updateOne</w:t>
+      </w:r>
+      <w:proofErr w:type="spellEnd"/>
+      <w:r>
+        <w:rPr>
+          <w:rFonts w:ascii="Courier New" w:eastAsia="Times New Roman" w:hAnsi="Courier New" w:cs="Courier New"/>
+          <w:color w:val="BCBEC4"/>
+          <w:kern w:val="0"/>
+          <w:sz w:val="24"/>
+          <w:szCs w:val="24"/>
+          <w:lang w:val="en-GB" w:eastAsia="en-GB"/>
+          <w14:ligatures w14:val="none"/>
+        </w:rPr>
+        <w:t>(</w:t>
+      </w:r>
+      <w:r>
+        <w:rPr>
+          <w:rFonts w:ascii="Courier New" w:eastAsia="Times New Roman" w:hAnsi="Courier New" w:cs="Courier New"/>
+          <w:color w:val="BCBEC4"/>
+          <w:kern w:val="0"/>
+          <w:sz w:val="24"/>
+          <w:szCs w:val="24"/>
+          <w:lang w:val="en-GB" w:eastAsia="en-GB"/>
+          <w14:ligatures w14:val="none"/>
+        </w:rPr>
+        <w:br/>
+        <w:t xml:space="preserve">    {</w:t>
+      </w:r>
+      <w:r>
+        <w:rPr>
+          <w:rFonts w:ascii="Courier New" w:eastAsia="Times New Roman" w:hAnsi="Courier New" w:cs="Courier New"/>
+          <w:color w:val="BCBEC4"/>
+          <w:kern w:val="0"/>
+          <w:sz w:val="24"/>
+          <w:szCs w:val="24"/>
+          <w:lang w:val="en-GB" w:eastAsia="en-GB"/>
+          <w14:ligatures w14:val="none"/>
+        </w:rPr>
+        <w:br/>
+        <w:t xml:space="preserve">        </w:t>
+      </w:r>
+      <w:proofErr w:type="spellStart"/>
+      <w:r>
+        <w:rPr>
+          <w:rFonts w:ascii="Courier New" w:eastAsia="Times New Roman" w:hAnsi="Courier New" w:cs="Courier New"/>
+          <w:color w:val="C77DBB"/>
+          <w:kern w:val="0"/>
+          <w:sz w:val="24"/>
+          <w:szCs w:val="24"/>
+          <w:lang w:val="en-GB" w:eastAsia="en-GB"/>
+          <w14:ligatures w14:val="none"/>
+        </w:rPr>
+        <w:t>poblacion</w:t>
+      </w:r>
+      <w:proofErr w:type="spellEnd"/>
+      <w:r>
+        <w:rPr>
+          <w:rFonts w:ascii="Courier New" w:eastAsia="Times New Roman" w:hAnsi="Courier New" w:cs="Courier New"/>
+          <w:color w:val="BCBEC4"/>
+          <w:kern w:val="0"/>
+          <w:sz w:val="24"/>
+          <w:szCs w:val="24"/>
+          <w:lang w:val="en-GB" w:eastAsia="en-GB"/>
+          <w14:ligatures w14:val="none"/>
+        </w:rPr>
+        <w:t xml:space="preserve">: </w:t>
+      </w:r>
+      <w:r>
+        <w:rPr>
+          <w:rFonts w:ascii="Courier New" w:eastAsia="Times New Roman" w:hAnsi="Courier New" w:cs="Courier New"/>
+          <w:color w:val="6AAB73"/>
+          <w:kern w:val="0"/>
+          <w:sz w:val="24"/>
+          <w:szCs w:val="24"/>
+          <w:lang w:val="en-GB" w:eastAsia="en-GB"/>
+          <w14:ligatures w14:val="none"/>
+        </w:rPr>
+        <w:t>"Batman"</w:t>
+      </w:r>
+      <w:r>
+        <w:rPr>
+          <w:rFonts w:ascii="Courier New" w:eastAsia="Times New Roman" w:hAnsi="Courier New" w:cs="Courier New"/>
+          <w:color w:val="6AAB73"/>
+          <w:kern w:val="0"/>
+          <w:sz w:val="24"/>
+          <w:szCs w:val="24"/>
+          <w:lang w:val="en-GB" w:eastAsia="en-GB"/>
+          <w14:ligatures w14:val="none"/>
+        </w:rPr>
+        <w:br/>
+        <w:t xml:space="preserve">    </w:t>
+      </w:r>
+      <w:r>
+        <w:rPr>
+          <w:rFonts w:ascii="Courier New" w:eastAsia="Times New Roman" w:hAnsi="Courier New" w:cs="Courier New"/>
+          <w:color w:val="BCBEC4"/>
+          <w:kern w:val="0"/>
+          <w:sz w:val="24"/>
+          <w:szCs w:val="24"/>
+          <w:lang w:val="en-GB" w:eastAsia="en-GB"/>
+          <w14:ligatures w14:val="none"/>
+        </w:rPr>
+        <w:t>},</w:t>
+      </w:r>
+      <w:r>
+        <w:rPr>
+          <w:rFonts w:ascii="Courier New" w:eastAsia="Times New Roman" w:hAnsi="Courier New" w:cs="Courier New"/>
+          <w:color w:val="BCBEC4"/>
+          <w:kern w:val="0"/>
+          <w:sz w:val="24"/>
+          <w:szCs w:val="24"/>
+          <w:lang w:val="en-GB" w:eastAsia="en-GB"/>
+          <w14:ligatures w14:val="none"/>
+        </w:rPr>
+        <w:br/>
+        <w:t xml:space="preserve">    {</w:t>
+      </w:r>
+      <w:r>
+        <w:rPr>
+          <w:rFonts w:ascii="Courier New" w:eastAsia="Times New Roman" w:hAnsi="Courier New" w:cs="Courier New"/>
+          <w:color w:val="BCBEC4"/>
+          <w:kern w:val="0"/>
+          <w:sz w:val="24"/>
+          <w:szCs w:val="24"/>
+          <w:lang w:val="en-GB" w:eastAsia="en-GB"/>
+          <w14:ligatures w14:val="none"/>
+        </w:rPr>
+        <w:br/>
+        <w:t xml:space="preserve">        </w:t>
+      </w:r>
+      <w:r>
+        <w:rPr>
+          <w:rFonts w:ascii="Courier New" w:eastAsia="Times New Roman" w:hAnsi="Courier New" w:cs="Courier New"/>
+          <w:color w:val="C77DBB"/>
+          <w:kern w:val="0"/>
+          <w:sz w:val="24"/>
+          <w:szCs w:val="24"/>
+          <w:lang w:val="en-GB" w:eastAsia="en-GB"/>
+          <w14:ligatures w14:val="none"/>
+        </w:rPr>
+        <w:t>$</w:t>
+      </w:r>
+      <w:proofErr w:type="spellStart"/>
+      <w:r>
+        <w:rPr>
+          <w:rFonts w:ascii="Courier New" w:eastAsia="Times New Roman" w:hAnsi="Courier New" w:cs="Courier New"/>
+          <w:color w:val="C77DBB"/>
+          <w:kern w:val="0"/>
+          <w:sz w:val="24"/>
+          <w:szCs w:val="24"/>
+          <w:lang w:val="en-GB" w:eastAsia="en-GB"/>
+          <w14:ligatures w14:val="none"/>
+        </w:rPr>
+        <w:t>inc</w:t>
+      </w:r>
+      <w:proofErr w:type="spellEnd"/>
+      <w:r>
+        <w:rPr>
+          <w:rFonts w:ascii="Courier New" w:eastAsia="Times New Roman" w:hAnsi="Courier New" w:cs="Courier New"/>
+          <w:color w:val="BCBEC4"/>
+          <w:kern w:val="0"/>
+          <w:sz w:val="24"/>
+          <w:szCs w:val="24"/>
+          <w:lang w:val="en-GB" w:eastAsia="en-GB"/>
+          <w14:ligatures w14:val="none"/>
+        </w:rPr>
+        <w:t>: {</w:t>
+      </w:r>
+      <w:r>
+        <w:rPr>
+          <w:rFonts w:ascii="Courier New" w:eastAsia="Times New Roman" w:hAnsi="Courier New" w:cs="Courier New"/>
+          <w:color w:val="BCBEC4"/>
+          <w:kern w:val="0"/>
+          <w:sz w:val="24"/>
+          <w:szCs w:val="24"/>
+          <w:lang w:val="en-GB" w:eastAsia="en-GB"/>
+          <w14:ligatures w14:val="none"/>
+        </w:rPr>
+        <w:br/>
+        <w:t xml:space="preserve">            </w:t>
+      </w:r>
+      <w:r>
+        <w:rPr>
+          <w:rFonts w:ascii="Courier New" w:eastAsia="Times New Roman" w:hAnsi="Courier New" w:cs="Courier New"/>
+          <w:color w:val="C77DBB"/>
+          <w:kern w:val="0"/>
+          <w:sz w:val="24"/>
+          <w:szCs w:val="24"/>
+          <w:lang w:val="en-GB" w:eastAsia="en-GB"/>
+          <w14:ligatures w14:val="none"/>
+        </w:rPr>
+        <w:t>habitantes</w:t>
+      </w:r>
+      <w:r>
+        <w:rPr>
+          <w:rFonts w:ascii="Courier New" w:eastAsia="Times New Roman" w:hAnsi="Courier New" w:cs="Courier New"/>
+          <w:color w:val="BCBEC4"/>
+          <w:kern w:val="0"/>
+          <w:sz w:val="24"/>
+          <w:szCs w:val="24"/>
+          <w:lang w:val="en-GB" w:eastAsia="en-GB"/>
+          <w14:ligatures w14:val="none"/>
+        </w:rPr>
+        <w:t>:</w:t>
+      </w:r>
+      <w:r>
+        <w:rPr>
+          <w:rFonts w:ascii="Courier New" w:eastAsia="Times New Roman" w:hAnsi="Courier New" w:cs="Courier New"/>
+          <w:color w:val="2AACB8"/>
+          <w:kern w:val="0"/>
+          <w:sz w:val="24"/>
+          <w:szCs w:val="24"/>
+          <w:lang w:val="en-GB" w:eastAsia="en-GB"/>
+          <w14:ligatures w14:val="none"/>
+        </w:rPr>
+        <w:t>1</w:t>
+      </w:r>
+      <w:r>
+        <w:rPr>
+          <w:rFonts w:ascii="Courier New" w:eastAsia="Times New Roman" w:hAnsi="Courier New" w:cs="Courier New"/>
+          <w:color w:val="BCBEC4"/>
+          <w:kern w:val="0"/>
+          <w:sz w:val="24"/>
+          <w:szCs w:val="24"/>
+          <w:lang w:val="en-GB" w:eastAsia="en-GB"/>
+          <w14:ligatures w14:val="none"/>
+        </w:rPr>
+        <w:t>,</w:t>
+      </w:r>
+      <w:r>
+        <w:rPr>
+          <w:rFonts w:ascii="Courier New" w:eastAsia="Times New Roman" w:hAnsi="Courier New" w:cs="Courier New"/>
+          <w:color w:val="BCBEC4"/>
+          <w:kern w:val="0"/>
+          <w:sz w:val="24"/>
+          <w:szCs w:val="24"/>
+          <w:lang w:val="en-GB" w:eastAsia="en-GB"/>
+          <w14:ligatures w14:val="none"/>
+        </w:rPr>
+        <w:br/>
+        <w:t xml:space="preserve">            </w:t>
+      </w:r>
+      <w:proofErr w:type="spellStart"/>
+      <w:r>
+        <w:rPr>
+          <w:rFonts w:ascii="Courier New" w:eastAsia="Times New Roman" w:hAnsi="Courier New" w:cs="Courier New"/>
+          <w:color w:val="C77DBB"/>
+          <w:kern w:val="0"/>
+          <w:sz w:val="24"/>
+          <w:szCs w:val="24"/>
+          <w:lang w:val="en-GB" w:eastAsia="en-GB"/>
+          <w14:ligatures w14:val="none"/>
+        </w:rPr>
+        <w:t>mujeres</w:t>
+      </w:r>
+      <w:proofErr w:type="spellEnd"/>
+      <w:r>
+        <w:rPr>
+          <w:rFonts w:ascii="Courier New" w:eastAsia="Times New Roman" w:hAnsi="Courier New" w:cs="Courier New"/>
+          <w:color w:val="BCBEC4"/>
+          <w:kern w:val="0"/>
+          <w:sz w:val="24"/>
+          <w:szCs w:val="24"/>
+          <w:lang w:val="en-GB" w:eastAsia="en-GB"/>
+          <w14:ligatures w14:val="none"/>
+        </w:rPr>
+        <w:t xml:space="preserve">: </w:t>
+      </w:r>
+      <w:r>
+        <w:rPr>
+          <w:rFonts w:ascii="Courier New" w:eastAsia="Times New Roman" w:hAnsi="Courier New" w:cs="Courier New"/>
+          <w:color w:val="2AACB8"/>
+          <w:kern w:val="0"/>
+          <w:sz w:val="24"/>
+          <w:szCs w:val="24"/>
+          <w:lang w:val="en-GB" w:eastAsia="en-GB"/>
+          <w14:ligatures w14:val="none"/>
+        </w:rPr>
+        <w:t>1</w:t>
+      </w:r>
+      <w:r>
+        <w:rPr>
+          <w:rFonts w:ascii="Courier New" w:eastAsia="Times New Roman" w:hAnsi="Courier New" w:cs="Courier New"/>
+          <w:color w:val="2AACB8"/>
+          <w:kern w:val="0"/>
+          <w:sz w:val="24"/>
+          <w:szCs w:val="24"/>
+          <w:lang w:val="en-GB" w:eastAsia="en-GB"/>
+          <w14:ligatures w14:val="none"/>
+        </w:rPr>
+        <w:br/>
+        <w:t xml:space="preserve">        </w:t>
+      </w:r>
+      <w:r>
+        <w:rPr>
+          <w:rFonts w:ascii="Courier New" w:eastAsia="Times New Roman" w:hAnsi="Courier New" w:cs="Courier New"/>
+          <w:color w:val="BCBEC4"/>
+          <w:kern w:val="0"/>
+          <w:sz w:val="24"/>
+          <w:szCs w:val="24"/>
+          <w:lang w:val="en-GB" w:eastAsia="en-GB"/>
+          <w14:ligatures w14:val="none"/>
+        </w:rPr>
+        <w:t>}</w:t>
+      </w:r>
+      <w:r>
+        <w:rPr>
+          <w:rFonts w:ascii="Courier New" w:eastAsia="Times New Roman" w:hAnsi="Courier New" w:cs="Courier New"/>
+          <w:color w:val="BCBEC4"/>
+          <w:kern w:val="0"/>
+          <w:sz w:val="24"/>
+          <w:szCs w:val="24"/>
+          <w:lang w:val="en-GB" w:eastAsia="en-GB"/>
+          <w14:ligatures w14:val="none"/>
+        </w:rPr>
+        <w:br/>
+        <w:t xml:space="preserve">    }</w:t>
+      </w:r>
+      <w:r>
+        <w:rPr>
+          <w:rFonts w:ascii="Courier New" w:eastAsia="Times New Roman" w:hAnsi="Courier New" w:cs="Courier New"/>
+          <w:color w:val="BCBEC4"/>
+          <w:kern w:val="0"/>
+          <w:sz w:val="24"/>
+          <w:szCs w:val="24"/>
+          <w:lang w:val="en-GB" w:eastAsia="en-GB"/>
+          <w14:ligatures w14:val="none"/>
+        </w:rPr>
+        <w:br/>
+        <w:t>)</w:t>
+      </w:r>
+    </w:p>
+    <w:p>
+      <w:pPr>
+        <w:pStyle w:val="Default"/>
+        <w:rPr>
+          <w:color w:val="auto"/>
+        </w:rPr>
+      </w:pPr>
+    </w:p>
+    <w:p>
+      <w:pPr>
         <w:pStyle w:val="HTMLPreformatted"/>
         <w:shd w:val="clear" w:color="auto" w:fill="1E1F22"/>
         <w:rPr>
@@ -1358,7 +1692,6 @@
         </w:rPr>
       </w:pPr>
       <w:proofErr w:type="spellStart"/>
-      <w:proofErr w:type="gramStart"/>
       <w:r>
         <w:rPr>
           <w:color w:val="56A8F5"/>
@@ -1373,16 +1706,7 @@
           <w:sz w:val="24"/>
           <w:szCs w:val="24"/>
         </w:rPr>
-        <w:t>.municipios</w:t>
-      </w:r>
-      <w:proofErr w:type="gramEnd"/>
-      <w:r>
-        <w:rPr>
-          <w:color w:val="BCBEC4"/>
-          <w:sz w:val="24"/>
-          <w:szCs w:val="24"/>
-        </w:rPr>
-        <w:t>.updateOne</w:t>
+        <w:t>.municipios.find</w:t>
       </w:r>
       <w:proofErr w:type="spellEnd"/>
       <w:r>
@@ -1391,25 +1715,7 @@
           <w:sz w:val="24"/>
           <w:szCs w:val="24"/>
         </w:rPr>
-        <w:t>(</w:t>
-      </w:r>
-      <w:r>
-        <w:rPr>
-          <w:color w:val="BCBEC4"/>
-          <w:sz w:val="24"/>
-          <w:szCs w:val="24"/>
-        </w:rPr>
-        <w:br/>
-        <w:t xml:space="preserve">    {</w:t>
-      </w:r>
-      <w:r>
-        <w:rPr>
-          <w:color w:val="BCBEC4"/>
-          <w:sz w:val="24"/>
-          <w:szCs w:val="24"/>
-        </w:rPr>
-        <w:br/>
-        <w:t xml:space="preserve">    </w:t>
+        <w:t>({</w:t>
       </w:r>
       <w:proofErr w:type="spellStart"/>
       <w:r>
@@ -1439,132 +1745,51 @@
       </w:r>
       <w:r>
         <w:rPr>
-          <w:color w:val="6AAB73"/>
-          <w:sz w:val="24"/>
-          <w:szCs w:val="24"/>
-        </w:rPr>
-        <w:br/>
-        <w:t xml:space="preserve">    </w:t>
-      </w:r>
-      <w:r>
-        <w:rPr>
-          <w:color w:val="BCBEC4"/>
-          <w:sz w:val="24"/>
-          <w:szCs w:val="24"/>
-        </w:rPr>
-        <w:t xml:space="preserve">}, </w:t>
-      </w:r>
-      <w:r>
-        <w:rPr>
-          <w:color w:val="BCBEC4"/>
-          <w:sz w:val="24"/>
-          <w:szCs w:val="24"/>
-        </w:rPr>
-        <w:br/>
-        <w:t xml:space="preserve">    {</w:t>
-      </w:r>
-      <w:r>
-        <w:rPr>
-          <w:color w:val="BCBEC4"/>
-          <w:sz w:val="24"/>
-          <w:szCs w:val="24"/>
-        </w:rPr>
-        <w:br/>
-        <w:t xml:space="preserve">        </w:t>
-      </w:r>
-      <w:r>
-        <w:rPr>
-          <w:color w:val="C77DBB"/>
-          <w:sz w:val="24"/>
-          <w:szCs w:val="24"/>
-        </w:rPr>
-        <w:t>$</w:t>
-      </w:r>
-      <w:proofErr w:type="spellStart"/>
-      <w:r>
-        <w:rPr>
-          <w:color w:val="C77DBB"/>
-          <w:sz w:val="24"/>
-          <w:szCs w:val="24"/>
-        </w:rPr>
-        <w:t>inc</w:t>
-      </w:r>
-      <w:proofErr w:type="spellEnd"/>
-      <w:r>
-        <w:rPr>
-          <w:color w:val="BCBEC4"/>
-          <w:sz w:val="24"/>
-          <w:szCs w:val="24"/>
-        </w:rPr>
-        <w:t>: {</w:t>
-      </w:r>
-      <w:r>
-        <w:rPr>
-          <w:color w:val="BCBEC4"/>
-          <w:sz w:val="24"/>
-          <w:szCs w:val="24"/>
-        </w:rPr>
-        <w:br/>
-        <w:t xml:space="preserve">            </w:t>
-      </w:r>
-      <w:r>
-        <w:rPr>
-          <w:color w:val="C77DBB"/>
-          <w:sz w:val="24"/>
-          <w:szCs w:val="24"/>
-        </w:rPr>
-        <w:t>mujeres</w:t>
-      </w:r>
-      <w:r>
-        <w:rPr>
-          <w:color w:val="BCBEC4"/>
-          <w:sz w:val="24"/>
-          <w:szCs w:val="24"/>
-        </w:rPr>
-        <w:t xml:space="preserve">: </w:t>
-      </w:r>
-      <w:r>
-        <w:rPr>
-          <w:color w:val="2AACB8"/>
-          <w:sz w:val="24"/>
-          <w:szCs w:val="24"/>
-        </w:rPr>
-        <w:t>1</w:t>
-      </w:r>
-      <w:r>
-        <w:rPr>
-          <w:color w:val="2AACB8"/>
-          <w:sz w:val="24"/>
-          <w:szCs w:val="24"/>
-        </w:rPr>
-        <w:br/>
-        <w:t xml:space="preserve">        </w:t>
-      </w:r>
-      <w:r>
-        <w:rPr>
-          <w:color w:val="BCBEC4"/>
-          <w:sz w:val="24"/>
-          <w:szCs w:val="24"/>
-        </w:rPr>
-        <w:t>}</w:t>
-      </w:r>
-      <w:r>
-        <w:rPr>
-          <w:color w:val="BCBEC4"/>
-          <w:sz w:val="24"/>
-          <w:szCs w:val="24"/>
-        </w:rPr>
-        <w:br/>
-        <w:t xml:space="preserve">    }</w:t>
-      </w:r>
-      <w:r>
-        <w:rPr>
-          <w:color w:val="BCBEC4"/>
-          <w:sz w:val="24"/>
-          <w:szCs w:val="24"/>
-        </w:rPr>
-        <w:br/>
-        <w:t>)</w:t>
+          <w:color w:val="BCBEC4"/>
+          <w:sz w:val="24"/>
+          <w:szCs w:val="24"/>
+        </w:rPr>
+        <w:t>})</w:t>
+      </w:r>
+    </w:p>
+    <w:p>
+      <w:pPr>
+        <w:rPr>
+          <w:sz w:val="24"/>
+          <w:szCs w:val="24"/>
+        </w:rPr>
+      </w:pPr>
+    </w:p>
+    <w:p>
+      <w:pPr>
+        <w:pStyle w:val="Default"/>
+        <w:jc w:val="both"/>
+        <w:rPr>
+          <w:color w:val="auto"/>
+        </w:rPr>
+      </w:pPr>
+      <w:r>
+        <w:rPr>
+          <w:b/>
+          <w:bCs/>
+          <w:color w:val="auto"/>
+        </w:rPr>
+        <w:t xml:space="preserve">Ejercicio 5 </w:t>
+      </w:r>
+    </w:p>
+    <w:p>
+      <w:pPr>
+        <w:pStyle w:val="Default"/>
+        <w:jc w:val="both"/>
+        <w:rPr>
+          <w:color w:val="auto"/>
+        </w:rPr>
+      </w:pPr>
+      <w:r>
+        <w:rPr>
+          <w:color w:val="auto"/>
+        </w:rPr>
+        <w:t xml:space="preserve">No todos los documentos contienen el campo zip. Incluya el código postal de Zahara (Cádiz), que es el 11688 y compruebe que se haya actualizado. </w:t>
       </w:r>
     </w:p>
     <w:p>
@@ -1586,7 +1811,6 @@
         </w:rPr>
       </w:pPr>
       <w:proofErr w:type="spellStart"/>
-      <w:proofErr w:type="gramStart"/>
       <w:r>
         <w:rPr>
           <w:color w:val="56A8F5"/>
@@ -1601,16 +1825,7 @@
           <w:sz w:val="24"/>
           <w:szCs w:val="24"/>
         </w:rPr>
-        <w:t>.municipios</w:t>
-      </w:r>
-      <w:proofErr w:type="gramEnd"/>
-      <w:r>
-        <w:rPr>
-          <w:color w:val="BCBEC4"/>
-          <w:sz w:val="24"/>
-          <w:szCs w:val="24"/>
-        </w:rPr>
-        <w:t>.find</w:t>
+        <w:t>.municipios.updateOne</w:t>
       </w:r>
       <w:proofErr w:type="spellEnd"/>
       <w:r>
@@ -1619,6 +1834,224 @@
           <w:sz w:val="24"/>
           <w:szCs w:val="24"/>
         </w:rPr>
+        <w:t>(</w:t>
+      </w:r>
+      <w:r>
+        <w:rPr>
+          <w:color w:val="BCBEC4"/>
+          <w:sz w:val="24"/>
+          <w:szCs w:val="24"/>
+        </w:rPr>
+        <w:br/>
+        <w:t xml:space="preserve">    {</w:t>
+      </w:r>
+      <w:r>
+        <w:rPr>
+          <w:color w:val="BCBEC4"/>
+          <w:sz w:val="24"/>
+          <w:szCs w:val="24"/>
+        </w:rPr>
+        <w:br/>
+        <w:t xml:space="preserve">        </w:t>
+      </w:r>
+      <w:proofErr w:type="spellStart"/>
+      <w:r>
+        <w:rPr>
+          <w:color w:val="C77DBB"/>
+          <w:sz w:val="24"/>
+          <w:szCs w:val="24"/>
+        </w:rPr>
+        <w:t>poblacion</w:t>
+      </w:r>
+      <w:proofErr w:type="spellEnd"/>
+      <w:r>
+        <w:rPr>
+          <w:color w:val="BCBEC4"/>
+          <w:sz w:val="24"/>
+          <w:szCs w:val="24"/>
+        </w:rPr>
+        <w:t xml:space="preserve">: </w:t>
+      </w:r>
+      <w:r>
+        <w:rPr>
+          <w:color w:val="6AAB73"/>
+          <w:sz w:val="24"/>
+          <w:szCs w:val="24"/>
+        </w:rPr>
+        <w:t>"Zahara"</w:t>
+      </w:r>
+      <w:r>
+        <w:rPr>
+          <w:color w:val="6AAB73"/>
+          <w:sz w:val="24"/>
+          <w:szCs w:val="24"/>
+        </w:rPr>
+        <w:br/>
+        <w:t xml:space="preserve">    </w:t>
+      </w:r>
+      <w:r>
+        <w:rPr>
+          <w:color w:val="BCBEC4"/>
+          <w:sz w:val="24"/>
+          <w:szCs w:val="24"/>
+        </w:rPr>
+        <w:t>},</w:t>
+      </w:r>
+      <w:r>
+        <w:rPr>
+          <w:color w:val="BCBEC4"/>
+          <w:sz w:val="24"/>
+          <w:szCs w:val="24"/>
+        </w:rPr>
+        <w:br/>
+        <w:t xml:space="preserve">    {</w:t>
+      </w:r>
+      <w:r>
+        <w:rPr>
+          <w:color w:val="BCBEC4"/>
+          <w:sz w:val="24"/>
+          <w:szCs w:val="24"/>
+        </w:rPr>
+        <w:br/>
+        <w:t xml:space="preserve">        </w:t>
+      </w:r>
+      <w:r>
+        <w:rPr>
+          <w:color w:val="C77DBB"/>
+          <w:sz w:val="24"/>
+          <w:szCs w:val="24"/>
+        </w:rPr>
+        <w:t>$</w:t>
+      </w:r>
+      <w:proofErr w:type="spellStart"/>
+      <w:r>
+        <w:rPr>
+          <w:color w:val="C77DBB"/>
+          <w:sz w:val="24"/>
+          <w:szCs w:val="24"/>
+        </w:rPr>
+        <w:t>push</w:t>
+      </w:r>
+      <w:proofErr w:type="spellEnd"/>
+      <w:r>
+        <w:rPr>
+          <w:color w:val="BCBEC4"/>
+          <w:sz w:val="24"/>
+          <w:szCs w:val="24"/>
+        </w:rPr>
+        <w:t>: {</w:t>
+      </w:r>
+      <w:r>
+        <w:rPr>
+          <w:color w:val="BCBEC4"/>
+          <w:sz w:val="24"/>
+          <w:szCs w:val="24"/>
+        </w:rPr>
+        <w:br/>
+        <w:t xml:space="preserve">            </w:t>
+      </w:r>
+      <w:r>
+        <w:rPr>
+          <w:color w:val="C77DBB"/>
+          <w:sz w:val="24"/>
+          <w:szCs w:val="24"/>
+        </w:rPr>
+        <w:t>zip</w:t>
+      </w:r>
+      <w:r>
+        <w:rPr>
+          <w:color w:val="BCBEC4"/>
+          <w:sz w:val="24"/>
+          <w:szCs w:val="24"/>
+        </w:rPr>
+        <w:t xml:space="preserve">: </w:t>
+      </w:r>
+      <w:r>
+        <w:rPr>
+          <w:color w:val="6AAB73"/>
+          <w:sz w:val="24"/>
+          <w:szCs w:val="24"/>
+        </w:rPr>
+        <w:t>"11688"</w:t>
+      </w:r>
+      <w:r>
+        <w:rPr>
+          <w:color w:val="6AAB73"/>
+          <w:sz w:val="24"/>
+          <w:szCs w:val="24"/>
+        </w:rPr>
+        <w:br/>
+        <w:t xml:space="preserve">        </w:t>
+      </w:r>
+      <w:r>
+        <w:rPr>
+          <w:color w:val="BCBEC4"/>
+          <w:sz w:val="24"/>
+          <w:szCs w:val="24"/>
+        </w:rPr>
+        <w:t>}</w:t>
+      </w:r>
+      <w:r>
+        <w:rPr>
+          <w:color w:val="BCBEC4"/>
+          <w:sz w:val="24"/>
+          <w:szCs w:val="24"/>
+        </w:rPr>
+        <w:br/>
+        <w:t xml:space="preserve">    }</w:t>
+      </w:r>
+      <w:r>
+        <w:rPr>
+          <w:color w:val="BCBEC4"/>
+          <w:sz w:val="24"/>
+          <w:szCs w:val="24"/>
+        </w:rPr>
+        <w:br/>
+        <w:t>)</w:t>
+      </w:r>
+    </w:p>
+    <w:p>
+      <w:pPr>
+        <w:pStyle w:val="Default"/>
+        <w:rPr>
+          <w:color w:val="auto"/>
+        </w:rPr>
+      </w:pPr>
+    </w:p>
+    <w:p>
+      <w:pPr>
+        <w:pStyle w:val="HTMLPreformatted"/>
+        <w:shd w:val="clear" w:color="auto" w:fill="1E1F22"/>
+        <w:rPr>
+          <w:color w:val="BCBEC4"/>
+          <w:sz w:val="24"/>
+          <w:szCs w:val="24"/>
+        </w:rPr>
+      </w:pPr>
+      <w:proofErr w:type="spellStart"/>
+      <w:r>
+        <w:rPr>
+          <w:color w:val="56A8F5"/>
+          <w:sz w:val="24"/>
+          <w:szCs w:val="24"/>
+        </w:rPr>
+        <w:t>db</w:t>
+      </w:r>
+      <w:r>
+        <w:rPr>
+          <w:color w:val="BCBEC4"/>
+          <w:sz w:val="24"/>
+          <w:szCs w:val="24"/>
+        </w:rPr>
+        <w:t>.municipios.find</w:t>
+      </w:r>
+      <w:proofErr w:type="spellEnd"/>
+      <w:r>
+        <w:rPr>
+          <w:color w:val="BCBEC4"/>
+          <w:sz w:val="24"/>
+          <w:szCs w:val="24"/>
+        </w:rPr>
         <w:t>({</w:t>
       </w:r>
       <w:proofErr w:type="spellStart"/>
@@ -1645,7 +2078,7 @@
           <w:sz w:val="24"/>
           <w:szCs w:val="24"/>
         </w:rPr>
-        <w:t>"Batman"</w:t>
+        <w:t>"Zahara"</w:t>
       </w:r>
       <w:r>
         <w:rPr>
@@ -1658,9 +2091,17 @@
     </w:p>
     <w:p>
       <w:pPr>
-        <w:rPr>
-          <w:sz w:val="24"/>
-          <w:szCs w:val="24"/>
+        <w:pStyle w:val="Default"/>
+        <w:rPr>
+          <w:color w:val="auto"/>
+        </w:rPr>
+      </w:pPr>
+    </w:p>
+    <w:p>
+      <w:pPr>
+        <w:pStyle w:val="Default"/>
+        <w:rPr>
+          <w:color w:val="auto"/>
         </w:rPr>
       </w:pPr>
     </w:p>
@@ -1678,7 +2119,7 @@
           <w:bCs/>
           <w:color w:val="auto"/>
         </w:rPr>
-        <w:t xml:space="preserve">Ejercicio 5 </w:t>
+        <w:t xml:space="preserve">Ejercicio 6 </w:t>
       </w:r>
     </w:p>
     <w:p>
@@ -1693,7 +2134,7 @@
         <w:rPr>
           <w:color w:val="auto"/>
         </w:rPr>
-        <w:t xml:space="preserve">No todos los documentos contienen el campo zip. Incluya el código postal de Zahara (Cádiz), que es el 11688 y compruebe que se haya actualizado. </w:t>
+        <w:t xml:space="preserve">Borre el documento de la población insertada en el paso 3 y compruebe que se haya borrado. </w:t>
       </w:r>
     </w:p>
     <w:p>
@@ -1715,7 +2156,6 @@
         </w:rPr>
       </w:pPr>
       <w:proofErr w:type="spellStart"/>
-      <w:proofErr w:type="gramStart"/>
       <w:r>
         <w:rPr>
           <w:color w:val="56A8F5"/>
@@ -1730,16 +2170,7 @@
           <w:sz w:val="24"/>
           <w:szCs w:val="24"/>
         </w:rPr>
-        <w:t>.municipios</w:t>
-      </w:r>
-      <w:proofErr w:type="gramEnd"/>
-      <w:r>
-        <w:rPr>
-          <w:color w:val="BCBEC4"/>
-          <w:sz w:val="24"/>
-          <w:szCs w:val="24"/>
-        </w:rPr>
-        <w:t>.updateOne</w:t>
+        <w:t>.municipios.deleteOne</w:t>
       </w:r>
       <w:proofErr w:type="spellEnd"/>
       <w:r>
@@ -1748,25 +2179,7 @@
           <w:sz w:val="24"/>
           <w:szCs w:val="24"/>
         </w:rPr>
-        <w:t>(</w:t>
-      </w:r>
-      <w:r>
-        <w:rPr>
-          <w:color w:val="BCBEC4"/>
-          <w:sz w:val="24"/>
-          <w:szCs w:val="24"/>
-        </w:rPr>
-        <w:br/>
-        <w:t xml:space="preserve">    {</w:t>
-      </w:r>
-      <w:r>
-        <w:rPr>
-          <w:color w:val="BCBEC4"/>
-          <w:sz w:val="24"/>
-          <w:szCs w:val="24"/>
-        </w:rPr>
-        <w:br/>
-        <w:t xml:space="preserve">        </w:t>
+        <w:t>({</w:t>
       </w:r>
       <w:proofErr w:type="spellStart"/>
       <w:r>
@@ -1792,136 +2205,15 @@
           <w:sz w:val="24"/>
           <w:szCs w:val="24"/>
         </w:rPr>
-        <w:t>"Zahara"</w:t>
-      </w:r>
-      <w:r>
-        <w:rPr>
-          <w:color w:val="6AAB73"/>
-          <w:sz w:val="24"/>
-          <w:szCs w:val="24"/>
-        </w:rPr>
-        <w:br/>
-        <w:t xml:space="preserve">    </w:t>
-      </w:r>
-      <w:r>
-        <w:rPr>
-          <w:color w:val="BCBEC4"/>
-          <w:sz w:val="24"/>
-          <w:szCs w:val="24"/>
-        </w:rPr>
-        <w:t>},</w:t>
-      </w:r>
-      <w:r>
-        <w:rPr>
-          <w:color w:val="BCBEC4"/>
-          <w:sz w:val="24"/>
-          <w:szCs w:val="24"/>
-        </w:rPr>
-        <w:br/>
-        <w:t xml:space="preserve">    {</w:t>
-      </w:r>
-      <w:r>
-        <w:rPr>
-          <w:color w:val="BCBEC4"/>
-          <w:sz w:val="24"/>
-          <w:szCs w:val="24"/>
-        </w:rPr>
-        <w:br/>
-        <w:t xml:space="preserve">        </w:t>
-      </w:r>
-      <w:r>
-        <w:rPr>
-          <w:color w:val="C77DBB"/>
-          <w:sz w:val="24"/>
-          <w:szCs w:val="24"/>
-        </w:rPr>
-        <w:t>$</w:t>
-      </w:r>
-      <w:proofErr w:type="spellStart"/>
-      <w:r>
-        <w:rPr>
-          <w:color w:val="C77DBB"/>
-          <w:sz w:val="24"/>
-          <w:szCs w:val="24"/>
-        </w:rPr>
-        <w:t>push</w:t>
-      </w:r>
-      <w:proofErr w:type="spellEnd"/>
-      <w:r>
-        <w:rPr>
-          <w:color w:val="BCBEC4"/>
-          <w:sz w:val="24"/>
-          <w:szCs w:val="24"/>
-        </w:rPr>
-        <w:t>: {</w:t>
-      </w:r>
-      <w:r>
-        <w:rPr>
-          <w:color w:val="BCBEC4"/>
-          <w:sz w:val="24"/>
-          <w:szCs w:val="24"/>
-        </w:rPr>
-        <w:br/>
-        <w:t xml:space="preserve">            </w:t>
-      </w:r>
-      <w:r>
-        <w:rPr>
-          <w:color w:val="C77DBB"/>
-          <w:sz w:val="24"/>
-          <w:szCs w:val="24"/>
-        </w:rPr>
-        <w:t>zip</w:t>
-      </w:r>
-      <w:r>
-        <w:rPr>
-          <w:color w:val="BCBEC4"/>
-          <w:sz w:val="24"/>
-          <w:szCs w:val="24"/>
-        </w:rPr>
-        <w:t xml:space="preserve">: </w:t>
-      </w:r>
-      <w:r>
-        <w:rPr>
-          <w:color w:val="6AAB73"/>
-          <w:sz w:val="24"/>
-          <w:szCs w:val="24"/>
-        </w:rPr>
-        <w:t>"11688"</w:t>
-      </w:r>
-      <w:r>
-        <w:rPr>
-          <w:color w:val="6AAB73"/>
-          <w:sz w:val="24"/>
-          <w:szCs w:val="24"/>
-        </w:rPr>
-        <w:br/>
-        <w:t xml:space="preserve">        </w:t>
-      </w:r>
-      <w:r>
-        <w:rPr>
-          <w:color w:val="BCBEC4"/>
-          <w:sz w:val="24"/>
-          <w:szCs w:val="24"/>
-        </w:rPr>
-        <w:t>}</w:t>
-      </w:r>
-      <w:r>
-        <w:rPr>
-          <w:color w:val="BCBEC4"/>
-          <w:sz w:val="24"/>
-          <w:szCs w:val="24"/>
-        </w:rPr>
-        <w:br/>
-        <w:t xml:space="preserve">    }</w:t>
-      </w:r>
-      <w:r>
-        <w:rPr>
-          <w:color w:val="BCBEC4"/>
-          <w:sz w:val="24"/>
-          <w:szCs w:val="24"/>
-        </w:rPr>
-        <w:br/>
-        <w:t>)</w:t>
+        <w:t>"Batman"</w:t>
+      </w:r>
+      <w:r>
+        <w:rPr>
+          <w:color w:val="BCBEC4"/>
+          <w:sz w:val="24"/>
+          <w:szCs w:val="24"/>
+        </w:rPr>
+        <w:t>})</w:t>
       </w:r>
     </w:p>
     <w:p>
@@ -1943,7 +2235,6 @@
         </w:rPr>
       </w:pPr>
       <w:proofErr w:type="spellStart"/>
-      <w:proofErr w:type="gramStart"/>
       <w:r>
         <w:rPr>
           <w:color w:val="56A8F5"/>
@@ -1958,16 +2249,7 @@
           <w:sz w:val="24"/>
           <w:szCs w:val="24"/>
         </w:rPr>
-        <w:t>.municipios</w:t>
-      </w:r>
-      <w:proofErr w:type="gramEnd"/>
-      <w:r>
-        <w:rPr>
-          <w:color w:val="BCBEC4"/>
-          <w:sz w:val="24"/>
-          <w:szCs w:val="24"/>
-        </w:rPr>
-        <w:t>.find</w:t>
+        <w:t>.municipios.find</w:t>
       </w:r>
       <w:proofErr w:type="spellEnd"/>
       <w:r>
@@ -2002,7 +2284,7 @@
           <w:sz w:val="24"/>
           <w:szCs w:val="24"/>
         </w:rPr>
-        <w:t>"Zahara"</w:t>
+        <w:t>"Batman"</w:t>
       </w:r>
       <w:r>
         <w:rPr>
@@ -2032,7 +2314,6 @@
     <w:p>
       <w:pPr>
         <w:pStyle w:val="Default"/>
-        <w:jc w:val="both"/>
         <w:rPr>
           <w:color w:val="auto"/>
         </w:rPr>
@@ -2043,22 +2324,21 @@
           <w:bCs/>
           <w:color w:val="auto"/>
         </w:rPr>
-        <w:t xml:space="preserve">Ejercicio 6 </w:t>
-      </w:r>
-    </w:p>
-    <w:p>
-      <w:pPr>
-        <w:pStyle w:val="Default"/>
-        <w:jc w:val="both"/>
-        <w:rPr>
-          <w:color w:val="auto"/>
-        </w:rPr>
-      </w:pPr>
-      <w:r>
-        <w:rPr>
-          <w:color w:val="auto"/>
-        </w:rPr>
-        <w:t xml:space="preserve">Borre el documento de la población insertada en el paso 3 y compruebe que se haya borrado. </w:t>
+        <w:t xml:space="preserve">Ejercicio 7 </w:t>
+      </w:r>
+    </w:p>
+    <w:p>
+      <w:pPr>
+        <w:pStyle w:val="Default"/>
+        <w:rPr>
+          <w:color w:val="auto"/>
+        </w:rPr>
+      </w:pPr>
+      <w:r>
+        <w:rPr>
+          <w:color w:val="auto"/>
+        </w:rPr>
+        <w:t xml:space="preserve">Obtenga una lista de 3 municipios cualesquiera de la provincia de Alacant. </w:t>
       </w:r>
     </w:p>
     <w:p>
@@ -2080,7 +2360,6 @@
         </w:rPr>
       </w:pPr>
       <w:proofErr w:type="spellStart"/>
-      <w:proofErr w:type="gramStart"/>
       <w:r>
         <w:rPr>
           <w:color w:val="56A8F5"/>
@@ -2095,16 +2374,7 @@
           <w:sz w:val="24"/>
           <w:szCs w:val="24"/>
         </w:rPr>
-        <w:t>.municipios</w:t>
-      </w:r>
-      <w:proofErr w:type="gramEnd"/>
-      <w:r>
-        <w:rPr>
-          <w:color w:val="BCBEC4"/>
-          <w:sz w:val="24"/>
-          <w:szCs w:val="24"/>
-        </w:rPr>
-        <w:t>.deleteOne</w:t>
+        <w:t>.municipios.find</w:t>
       </w:r>
       <w:proofErr w:type="spellEnd"/>
       <w:r>
@@ -2115,14 +2385,46 @@
         </w:rPr>
         <w:t>({</w:t>
       </w:r>
+      <w:r>
+        <w:rPr>
+          <w:color w:val="C77DBB"/>
+          <w:sz w:val="24"/>
+          <w:szCs w:val="24"/>
+        </w:rPr>
+        <w:t>provincia</w:t>
+      </w:r>
+      <w:r>
+        <w:rPr>
+          <w:color w:val="BCBEC4"/>
+          <w:sz w:val="24"/>
+          <w:szCs w:val="24"/>
+        </w:rPr>
+        <w:t xml:space="preserve">: </w:t>
+      </w:r>
+      <w:r>
+        <w:rPr>
+          <w:color w:val="6AAB73"/>
+          <w:sz w:val="24"/>
+          <w:szCs w:val="24"/>
+        </w:rPr>
+        <w:t>"Alacant"</w:t>
+      </w:r>
+      <w:r>
+        <w:rPr>
+          <w:color w:val="BCBEC4"/>
+          <w:sz w:val="24"/>
+          <w:szCs w:val="24"/>
+        </w:rPr>
+        <w:t>}).</w:t>
+      </w:r>
       <w:proofErr w:type="spellStart"/>
       <w:r>
         <w:rPr>
-          <w:color w:val="C77DBB"/>
-          <w:sz w:val="24"/>
-          <w:szCs w:val="24"/>
-        </w:rPr>
-        <w:t>poblacion</w:t>
+          <w:color w:val="BCBEC4"/>
+          <w:sz w:val="24"/>
+          <w:szCs w:val="24"/>
+        </w:rPr>
+        <w:t>limit</w:t>
       </w:r>
       <w:proofErr w:type="spellEnd"/>
       <w:r>
@@ -2131,23 +2433,79 @@
           <w:sz w:val="24"/>
           <w:szCs w:val="24"/>
         </w:rPr>
-        <w:t xml:space="preserve">: </w:t>
-      </w:r>
-      <w:r>
-        <w:rPr>
-          <w:color w:val="6AAB73"/>
-          <w:sz w:val="24"/>
-          <w:szCs w:val="24"/>
-        </w:rPr>
-        <w:t>"Batman"</w:t>
-      </w:r>
-      <w:r>
-        <w:rPr>
-          <w:color w:val="BCBEC4"/>
-          <w:sz w:val="24"/>
-          <w:szCs w:val="24"/>
-        </w:rPr>
-        <w:t>})</w:t>
+        <w:t>(</w:t>
+      </w:r>
+      <w:r>
+        <w:rPr>
+          <w:color w:val="2AACB8"/>
+          <w:sz w:val="24"/>
+          <w:szCs w:val="24"/>
+        </w:rPr>
+        <w:t>3</w:t>
+      </w:r>
+      <w:r>
+        <w:rPr>
+          <w:color w:val="BCBEC4"/>
+          <w:sz w:val="24"/>
+          <w:szCs w:val="24"/>
+        </w:rPr>
+        <w:t>)</w:t>
+      </w:r>
+    </w:p>
+    <w:p>
+      <w:pPr>
+        <w:pStyle w:val="Default"/>
+        <w:rPr>
+          <w:color w:val="auto"/>
+        </w:rPr>
+      </w:pPr>
+    </w:p>
+    <w:p>
+      <w:pPr>
+        <w:pStyle w:val="Default"/>
+        <w:rPr>
+          <w:color w:val="auto"/>
+        </w:rPr>
+      </w:pPr>
+    </w:p>
+    <w:p>
+      <w:pPr>
+        <w:pStyle w:val="Default"/>
+        <w:rPr>
+          <w:b/>
+          <w:bCs/>
+          <w:color w:val="auto"/>
+        </w:rPr>
+      </w:pPr>
+    </w:p>
+    <w:p>
+      <w:pPr>
+        <w:pStyle w:val="Default"/>
+        <w:rPr>
+          <w:color w:val="auto"/>
+        </w:rPr>
+      </w:pPr>
+      <w:r>
+        <w:rPr>
+          <w:b/>
+          <w:bCs/>
+          <w:color w:val="auto"/>
+        </w:rPr>
+        <w:t xml:space="preserve">Ejercicio 8 </w:t>
+      </w:r>
+    </w:p>
+    <w:p>
+      <w:pPr>
+        <w:pStyle w:val="Default"/>
+        <w:rPr>
+          <w:color w:val="auto"/>
+        </w:rPr>
+      </w:pPr>
+      <w:r>
+        <w:rPr>
+          <w:color w:val="auto"/>
+        </w:rPr>
+        <w:t xml:space="preserve">Obtenga los datos de los municipios que tengan más de 1.000.000 habitantes. </w:t>
       </w:r>
     </w:p>
     <w:p>
@@ -2169,7 +2527,6 @@
         </w:rPr>
       </w:pPr>
       <w:proofErr w:type="spellStart"/>
-      <w:proofErr w:type="gramStart"/>
       <w:r>
         <w:rPr>
           <w:color w:val="56A8F5"/>
@@ -2184,16 +2541,7 @@
           <w:sz w:val="24"/>
           <w:szCs w:val="24"/>
         </w:rPr>
-        <w:t>.municipios</w:t>
-      </w:r>
-      <w:proofErr w:type="gramEnd"/>
-      <w:r>
-        <w:rPr>
-          <w:color w:val="BCBEC4"/>
-          <w:sz w:val="24"/>
-          <w:szCs w:val="24"/>
-        </w:rPr>
-        <w:t>.find</w:t>
+        <w:t>.municipios.find</w:t>
       </w:r>
       <w:proofErr w:type="spellEnd"/>
       <w:r>
@@ -2204,6 +2552,30 @@
         </w:rPr>
         <w:t>({</w:t>
       </w:r>
+      <w:r>
+        <w:rPr>
+          <w:color w:val="C77DBB"/>
+          <w:sz w:val="24"/>
+          <w:szCs w:val="24"/>
+        </w:rPr>
+        <w:t>habitantes</w:t>
+      </w:r>
+      <w:r>
+        <w:rPr>
+          <w:color w:val="BCBEC4"/>
+          <w:sz w:val="24"/>
+          <w:szCs w:val="24"/>
+        </w:rPr>
+        <w:t>: {</w:t>
+      </w:r>
+      <w:r>
+        <w:rPr>
+          <w:color w:val="C77DBB"/>
+          <w:sz w:val="24"/>
+          <w:szCs w:val="24"/>
+        </w:rPr>
+        <w:t>$</w:t>
+      </w:r>
       <w:proofErr w:type="spellStart"/>
       <w:r>
         <w:rPr>
@@ -2211,7 +2583,7 @@
           <w:sz w:val="24"/>
           <w:szCs w:val="24"/>
         </w:rPr>
-        <w:t>poblacion</w:t>
+        <w:t>gt</w:t>
       </w:r>
       <w:proofErr w:type="spellEnd"/>
       <w:r>
@@ -2224,19 +2596,19 @@
       </w:r>
       <w:r>
         <w:rPr>
-          <w:color w:val="6AAB73"/>
-          <w:sz w:val="24"/>
-          <w:szCs w:val="24"/>
-        </w:rPr>
-        <w:t>"Batman"</w:t>
-      </w:r>
-      <w:r>
-        <w:rPr>
-          <w:color w:val="BCBEC4"/>
-          <w:sz w:val="24"/>
-          <w:szCs w:val="24"/>
-        </w:rPr>
-        <w:t>})</w:t>
+          <w:color w:val="2AACB8"/>
+          <w:sz w:val="24"/>
+          <w:szCs w:val="24"/>
+        </w:rPr>
+        <w:t>1_000_000</w:t>
+      </w:r>
+      <w:r>
+        <w:rPr>
+          <w:color w:val="BCBEC4"/>
+          <w:sz w:val="24"/>
+          <w:szCs w:val="24"/>
+        </w:rPr>
+        <w:t>}})</w:t>
       </w:r>
     </w:p>
     <w:p>
@@ -2268,21 +2640,21 @@
           <w:bCs/>
           <w:color w:val="auto"/>
         </w:rPr>
-        <w:t xml:space="preserve">Ejercicio 7 </w:t>
-      </w:r>
-    </w:p>
-    <w:p>
-      <w:pPr>
-        <w:pStyle w:val="Default"/>
-        <w:rPr>
-          <w:color w:val="auto"/>
-        </w:rPr>
-      </w:pPr>
-      <w:r>
-        <w:rPr>
-          <w:color w:val="auto"/>
-        </w:rPr>
-        <w:t xml:space="preserve">Obtenga una lista de 3 municipios cualesquiera de la provincia de Alacant. </w:t>
+        <w:t xml:space="preserve">Ejercicio 9 </w:t>
+      </w:r>
+    </w:p>
+    <w:p>
+      <w:pPr>
+        <w:pStyle w:val="Default"/>
+        <w:rPr>
+          <w:color w:val="auto"/>
+        </w:rPr>
+      </w:pPr>
+      <w:r>
+        <w:rPr>
+          <w:color w:val="auto"/>
+        </w:rPr>
+        <w:t>Muestre SOLO los nombres de 4 municipios cualesquiera.</w:t>
       </w:r>
     </w:p>
     <w:p>
@@ -2304,7 +2676,6 @@
         </w:rPr>
       </w:pPr>
       <w:proofErr w:type="spellStart"/>
-      <w:proofErr w:type="gramStart"/>
       <w:r>
         <w:rPr>
           <w:color w:val="56A8F5"/>
@@ -2319,16 +2690,7 @@
           <w:sz w:val="24"/>
           <w:szCs w:val="24"/>
         </w:rPr>
-        <w:t>.municipios</w:t>
-      </w:r>
-      <w:proofErr w:type="gramEnd"/>
-      <w:r>
-        <w:rPr>
-          <w:color w:val="BCBEC4"/>
-          <w:sz w:val="24"/>
-          <w:szCs w:val="24"/>
-        </w:rPr>
-        <w:t>.find</w:t>
+        <w:t>.municipios.find</w:t>
       </w:r>
       <w:proofErr w:type="spellEnd"/>
       <w:r>
@@ -2337,16 +2699,18 @@
           <w:sz w:val="24"/>
           <w:szCs w:val="24"/>
         </w:rPr>
-        <w:t>({</w:t>
-      </w:r>
-      <w:r>
-        <w:rPr>
-          <w:color w:val="C77DBB"/>
-          <w:sz w:val="24"/>
-          <w:szCs w:val="24"/>
-        </w:rPr>
-        <w:t>provincia</w:t>
-      </w:r>
+        <w:t>({}, {</w:t>
+      </w:r>
+      <w:proofErr w:type="spellStart"/>
+      <w:r>
+        <w:rPr>
+          <w:color w:val="C77DBB"/>
+          <w:sz w:val="24"/>
+          <w:szCs w:val="24"/>
+        </w:rPr>
+        <w:t>poblacion</w:t>
+      </w:r>
+      <w:proofErr w:type="spellEnd"/>
       <w:r>
         <w:rPr>
           <w:color w:val="BCBEC4"/>
@@ -2357,11 +2721,43 @@
       </w:r>
       <w:r>
         <w:rPr>
-          <w:color w:val="6AAB73"/>
-          <w:sz w:val="24"/>
-          <w:szCs w:val="24"/>
-        </w:rPr>
-        <w:t>"Alacant"</w:t>
+          <w:color w:val="2AACB8"/>
+          <w:sz w:val="24"/>
+          <w:szCs w:val="24"/>
+        </w:rPr>
+        <w:t>1</w:t>
+      </w:r>
+      <w:r>
+        <w:rPr>
+          <w:color w:val="BCBEC4"/>
+          <w:sz w:val="24"/>
+          <w:szCs w:val="24"/>
+        </w:rPr>
+        <w:t xml:space="preserve">, </w:t>
+      </w:r>
+      <w:r>
+        <w:rPr>
+          <w:color w:val="C77DBB"/>
+          <w:sz w:val="24"/>
+          <w:szCs w:val="24"/>
+        </w:rPr>
+        <w:t>_id</w:t>
+      </w:r>
+      <w:r>
+        <w:rPr>
+          <w:color w:val="BCBEC4"/>
+          <w:sz w:val="24"/>
+          <w:szCs w:val="24"/>
+        </w:rPr>
+        <w:t xml:space="preserve">: </w:t>
+      </w:r>
+      <w:r>
+        <w:rPr>
+          <w:color w:val="2AACB8"/>
+          <w:sz w:val="24"/>
+          <w:szCs w:val="24"/>
+        </w:rPr>
+        <w:t>0</w:t>
       </w:r>
       <w:r>
         <w:rPr>
@@ -2395,7 +2791,7 @@
           <w:sz w:val="24"/>
           <w:szCs w:val="24"/>
         </w:rPr>
-        <w:t>3</w:t>
+        <w:t>4</w:t>
       </w:r>
       <w:r>
         <w:rPr>
@@ -2425,42 +2821,35 @@
     <w:p>
       <w:pPr>
         <w:pStyle w:val="Default"/>
+        <w:jc w:val="both"/>
         <w:rPr>
           <w:b/>
           <w:bCs/>
           <w:color w:val="auto"/>
         </w:rPr>
       </w:pPr>
-    </w:p>
-    <w:p>
-      <w:pPr>
-        <w:pStyle w:val="Default"/>
-        <w:rPr>
-          <w:color w:val="auto"/>
-        </w:rPr>
-      </w:pPr>
       <w:r>
         <w:rPr>
           <w:b/>
           <w:bCs/>
           <w:color w:val="auto"/>
         </w:rPr>
-        <w:lastRenderedPageBreak/>
-        <w:t xml:space="preserve">Ejercicio 8 </w:t>
-      </w:r>
-    </w:p>
-    <w:p>
-      <w:pPr>
-        <w:pStyle w:val="Default"/>
-        <w:rPr>
-          <w:color w:val="auto"/>
-        </w:rPr>
-      </w:pPr>
-      <w:r>
-        <w:rPr>
-          <w:color w:val="auto"/>
-        </w:rPr>
-        <w:t xml:space="preserve">Obtenga los datos de los municipios que tengan más de 1.000.000 habitantes. </w:t>
+        <w:t xml:space="preserve">Ejercicio 10 </w:t>
+      </w:r>
+    </w:p>
+    <w:p>
+      <w:pPr>
+        <w:pStyle w:val="Default"/>
+        <w:jc w:val="both"/>
+        <w:rPr>
+          <w:color w:val="auto"/>
+        </w:rPr>
+      </w:pPr>
+      <w:r>
+        <w:rPr>
+          <w:color w:val="auto"/>
+        </w:rPr>
+        <w:t>Muestre los nombres de las poblaciones, con la provincia donde esté y el número de habitantes (y ningún campo más) de los municipios que tengan como mucho 10 habitantes.</w:t>
       </w:r>
     </w:p>
     <w:p>
@@ -2482,7 +2871,6 @@
         </w:rPr>
       </w:pPr>
       <w:proofErr w:type="spellStart"/>
-      <w:proofErr w:type="gramStart"/>
       <w:r>
         <w:rPr>
           <w:color w:val="56A8F5"/>
@@ -2497,16 +2885,7 @@
           <w:sz w:val="24"/>
           <w:szCs w:val="24"/>
         </w:rPr>
-        <w:t>.municipios</w:t>
-      </w:r>
-      <w:proofErr w:type="gramEnd"/>
-      <w:r>
-        <w:rPr>
-          <w:color w:val="BCBEC4"/>
-          <w:sz w:val="24"/>
-          <w:szCs w:val="24"/>
-        </w:rPr>
-        <w:t>.find</w:t>
+        <w:t>.municipios.find</w:t>
       </w:r>
       <w:proofErr w:type="spellEnd"/>
       <w:r>
@@ -2515,7 +2894,16 @@
           <w:sz w:val="24"/>
           <w:szCs w:val="24"/>
         </w:rPr>
-        <w:t>({</w:t>
+        <w:t>(</w:t>
+      </w:r>
+      <w:r>
+        <w:rPr>
+          <w:color w:val="BCBEC4"/>
+          <w:sz w:val="24"/>
+          <w:szCs w:val="24"/>
+        </w:rPr>
+        <w:br/>
+        <w:t xml:space="preserve">    {</w:t>
       </w:r>
       <w:r>
         <w:rPr>
@@ -2548,7 +2936,7 @@
           <w:sz w:val="24"/>
           <w:szCs w:val="24"/>
         </w:rPr>
-        <w:t>gt</w:t>
+        <w:t>lte</w:t>
       </w:r>
       <w:proofErr w:type="spellEnd"/>
       <w:r>
@@ -2565,61 +2953,213 @@
           <w:sz w:val="24"/>
           <w:szCs w:val="24"/>
         </w:rPr>
-        <w:t>1_000_000</w:t>
-      </w:r>
-      <w:r>
-        <w:rPr>
-          <w:color w:val="BCBEC4"/>
-          <w:sz w:val="24"/>
-          <w:szCs w:val="24"/>
-        </w:rPr>
-        <w:t>}})</w:t>
-      </w:r>
-    </w:p>
-    <w:p>
-      <w:pPr>
-        <w:pStyle w:val="Default"/>
-        <w:rPr>
-          <w:color w:val="auto"/>
-        </w:rPr>
-      </w:pPr>
-    </w:p>
-    <w:p>
-      <w:pPr>
-        <w:pStyle w:val="Default"/>
-        <w:rPr>
-          <w:color w:val="auto"/>
-        </w:rPr>
-      </w:pPr>
-    </w:p>
-    <w:p>
-      <w:pPr>
-        <w:pStyle w:val="Default"/>
-        <w:rPr>
-          <w:color w:val="auto"/>
-        </w:rPr>
-      </w:pPr>
-      <w:r>
+        <w:t>10</w:t>
+      </w:r>
+      <w:r>
+        <w:rPr>
+          <w:color w:val="BCBEC4"/>
+          <w:sz w:val="24"/>
+          <w:szCs w:val="24"/>
+        </w:rPr>
+        <w:t>}},</w:t>
+      </w:r>
+      <w:r>
+        <w:rPr>
+          <w:color w:val="BCBEC4"/>
+          <w:sz w:val="24"/>
+          <w:szCs w:val="24"/>
+        </w:rPr>
+        <w:br/>
+        <w:t xml:space="preserve">    {</w:t>
+      </w:r>
+      <w:proofErr w:type="spellStart"/>
+      <w:r>
+        <w:rPr>
+          <w:color w:val="C77DBB"/>
+          <w:sz w:val="24"/>
+          <w:szCs w:val="24"/>
+        </w:rPr>
+        <w:t>poblacion</w:t>
+      </w:r>
+      <w:proofErr w:type="spellEnd"/>
+      <w:r>
+        <w:rPr>
+          <w:color w:val="BCBEC4"/>
+          <w:sz w:val="24"/>
+          <w:szCs w:val="24"/>
+        </w:rPr>
+        <w:t xml:space="preserve">: </w:t>
+      </w:r>
+      <w:r>
+        <w:rPr>
+          <w:color w:val="2AACB8"/>
+          <w:sz w:val="24"/>
+          <w:szCs w:val="24"/>
+        </w:rPr>
+        <w:t>1</w:t>
+      </w:r>
+      <w:r>
+        <w:rPr>
+          <w:color w:val="BCBEC4"/>
+          <w:sz w:val="24"/>
+          <w:szCs w:val="24"/>
+        </w:rPr>
+        <w:t xml:space="preserve">, </w:t>
+      </w:r>
+      <w:r>
+        <w:rPr>
+          <w:color w:val="C77DBB"/>
+          <w:sz w:val="24"/>
+          <w:szCs w:val="24"/>
+        </w:rPr>
+        <w:t>provincia</w:t>
+      </w:r>
+      <w:r>
+        <w:rPr>
+          <w:color w:val="BCBEC4"/>
+          <w:sz w:val="24"/>
+          <w:szCs w:val="24"/>
+        </w:rPr>
+        <w:t>:</w:t>
+      </w:r>
+      <w:r>
+        <w:rPr>
+          <w:color w:val="2AACB8"/>
+          <w:sz w:val="24"/>
+          <w:szCs w:val="24"/>
+        </w:rPr>
+        <w:t>1</w:t>
+      </w:r>
+      <w:r>
+        <w:rPr>
+          <w:color w:val="BCBEC4"/>
+          <w:sz w:val="24"/>
+          <w:szCs w:val="24"/>
+        </w:rPr>
+        <w:t xml:space="preserve">, </w:t>
+      </w:r>
+      <w:r>
+        <w:rPr>
+          <w:color w:val="C77DBB"/>
+          <w:sz w:val="24"/>
+          <w:szCs w:val="24"/>
+        </w:rPr>
+        <w:t>habitantes</w:t>
+      </w:r>
+      <w:r>
+        <w:rPr>
+          <w:color w:val="BCBEC4"/>
+          <w:sz w:val="24"/>
+          <w:szCs w:val="24"/>
+        </w:rPr>
+        <w:t>:</w:t>
+      </w:r>
+      <w:r>
+        <w:rPr>
+          <w:color w:val="2AACB8"/>
+          <w:sz w:val="24"/>
+          <w:szCs w:val="24"/>
+        </w:rPr>
+        <w:t>1</w:t>
+      </w:r>
+      <w:r>
+        <w:rPr>
+          <w:color w:val="BCBEC4"/>
+          <w:sz w:val="24"/>
+          <w:szCs w:val="24"/>
+        </w:rPr>
+        <w:t xml:space="preserve">, </w:t>
+      </w:r>
+      <w:r>
+        <w:rPr>
+          <w:color w:val="C77DBB"/>
+          <w:sz w:val="24"/>
+          <w:szCs w:val="24"/>
+        </w:rPr>
+        <w:t>_id</w:t>
+      </w:r>
+      <w:r>
+        <w:rPr>
+          <w:color w:val="BCBEC4"/>
+          <w:sz w:val="24"/>
+          <w:szCs w:val="24"/>
+        </w:rPr>
+        <w:t xml:space="preserve">: </w:t>
+      </w:r>
+      <w:r>
+        <w:rPr>
+          <w:color w:val="2AACB8"/>
+          <w:sz w:val="24"/>
+          <w:szCs w:val="24"/>
+        </w:rPr>
+        <w:t>0</w:t>
+      </w:r>
+      <w:r>
+        <w:rPr>
+          <w:color w:val="BCBEC4"/>
+          <w:sz w:val="24"/>
+          <w:szCs w:val="24"/>
+        </w:rPr>
+        <w:t>}</w:t>
+      </w:r>
+      <w:r>
+        <w:rPr>
+          <w:color w:val="BCBEC4"/>
+          <w:sz w:val="24"/>
+          <w:szCs w:val="24"/>
+        </w:rPr>
+        <w:br/>
+        <w:t>)</w:t>
+      </w:r>
+    </w:p>
+    <w:p>
+      <w:pPr>
+        <w:pStyle w:val="Default"/>
         <w:rPr>
           <w:b/>
           <w:bCs/>
           <w:color w:val="auto"/>
         </w:rPr>
-        <w:t xml:space="preserve">Ejercicio 9 </w:t>
-      </w:r>
-    </w:p>
-    <w:p>
-      <w:pPr>
-        <w:pStyle w:val="Default"/>
-        <w:rPr>
-          <w:color w:val="auto"/>
-        </w:rPr>
-      </w:pPr>
-      <w:r>
-        <w:rPr>
-          <w:color w:val="auto"/>
-        </w:rPr>
-        <w:t>Muestre SOLO los nombres de 4 municipios cualesquiera.</w:t>
+      </w:pPr>
+    </w:p>
+    <w:p>
+      <w:pPr>
+        <w:pStyle w:val="Default"/>
+        <w:rPr>
+          <w:b/>
+          <w:bCs/>
+          <w:color w:val="auto"/>
+        </w:rPr>
+      </w:pPr>
+    </w:p>
+    <w:p>
+      <w:pPr>
+        <w:pStyle w:val="Default"/>
+        <w:rPr>
+          <w:color w:val="auto"/>
+        </w:rPr>
+      </w:pPr>
+      <w:r>
+        <w:rPr>
+          <w:b/>
+          <w:bCs/>
+          <w:color w:val="auto"/>
+        </w:rPr>
+        <w:t xml:space="preserve">Ejercicio 11 </w:t>
+      </w:r>
+    </w:p>
+    <w:p>
+      <w:pPr>
+        <w:pStyle w:val="Default"/>
+        <w:rPr>
+          <w:color w:val="auto"/>
+        </w:rPr>
+      </w:pPr>
+      <w:r>
+        <w:rPr>
+          <w:color w:val="auto"/>
+        </w:rPr>
+        <w:t>Obtenga el nombre de todas las provincias sin duplicados.</w:t>
       </w:r>
     </w:p>
     <w:p>
@@ -2641,7 +3181,6 @@
         </w:rPr>
       </w:pPr>
       <w:proofErr w:type="spellStart"/>
-      <w:proofErr w:type="gramStart"/>
       <w:r>
         <w:rPr>
           <w:color w:val="56A8F5"/>
@@ -2656,16 +3195,7 @@
           <w:sz w:val="24"/>
           <w:szCs w:val="24"/>
         </w:rPr>
-        <w:t>.municipios</w:t>
-      </w:r>
-      <w:proofErr w:type="gramEnd"/>
-      <w:r>
-        <w:rPr>
-          <w:color w:val="BCBEC4"/>
-          <w:sz w:val="24"/>
-          <w:szCs w:val="24"/>
-        </w:rPr>
-        <w:t>.find</w:t>
+        <w:t>.municipios.distinct</w:t>
       </w:r>
       <w:proofErr w:type="spellEnd"/>
       <w:r>
@@ -2674,99 +3204,15 @@
           <w:sz w:val="24"/>
           <w:szCs w:val="24"/>
         </w:rPr>
-        <w:t>({}, {</w:t>
-      </w:r>
-      <w:proofErr w:type="spellStart"/>
-      <w:r>
-        <w:rPr>
-          <w:color w:val="C77DBB"/>
-          <w:sz w:val="24"/>
-          <w:szCs w:val="24"/>
-        </w:rPr>
-        <w:t>poblacion</w:t>
-      </w:r>
-      <w:proofErr w:type="spellEnd"/>
-      <w:r>
-        <w:rPr>
-          <w:color w:val="BCBEC4"/>
-          <w:sz w:val="24"/>
-          <w:szCs w:val="24"/>
-        </w:rPr>
-        <w:t xml:space="preserve">: </w:t>
-      </w:r>
-      <w:r>
-        <w:rPr>
-          <w:color w:val="2AACB8"/>
-          <w:sz w:val="24"/>
-          <w:szCs w:val="24"/>
-        </w:rPr>
-        <w:t>1</w:t>
-      </w:r>
-      <w:r>
-        <w:rPr>
-          <w:color w:val="BCBEC4"/>
-          <w:sz w:val="24"/>
-          <w:szCs w:val="24"/>
-        </w:rPr>
-        <w:t xml:space="preserve">, </w:t>
-      </w:r>
-      <w:r>
-        <w:rPr>
-          <w:color w:val="C77DBB"/>
-          <w:sz w:val="24"/>
-          <w:szCs w:val="24"/>
-        </w:rPr>
-        <w:t>_id</w:t>
-      </w:r>
-      <w:r>
-        <w:rPr>
-          <w:color w:val="BCBEC4"/>
-          <w:sz w:val="24"/>
-          <w:szCs w:val="24"/>
-        </w:rPr>
-        <w:t xml:space="preserve">: </w:t>
-      </w:r>
-      <w:r>
-        <w:rPr>
-          <w:color w:val="2AACB8"/>
-          <w:sz w:val="24"/>
-          <w:szCs w:val="24"/>
-        </w:rPr>
-        <w:t>0</w:t>
-      </w:r>
-      <w:r>
-        <w:rPr>
-          <w:color w:val="BCBEC4"/>
-          <w:sz w:val="24"/>
-          <w:szCs w:val="24"/>
-        </w:rPr>
-        <w:t>}).</w:t>
-      </w:r>
-      <w:proofErr w:type="spellStart"/>
-      <w:r>
-        <w:rPr>
-          <w:color w:val="BCBEC4"/>
-          <w:sz w:val="24"/>
-          <w:szCs w:val="24"/>
-        </w:rPr>
-        <w:t>limit</w:t>
-      </w:r>
-      <w:proofErr w:type="spellEnd"/>
-      <w:r>
-        <w:rPr>
-          <w:color w:val="BCBEC4"/>
-          <w:sz w:val="24"/>
-          <w:szCs w:val="24"/>
-        </w:rPr>
         <w:t>(</w:t>
       </w:r>
       <w:r>
         <w:rPr>
-          <w:color w:val="2AACB8"/>
-          <w:sz w:val="24"/>
-          <w:szCs w:val="24"/>
-        </w:rPr>
-        <w:t>4</w:t>
+          <w:color w:val="6AAB73"/>
+          <w:sz w:val="24"/>
+          <w:szCs w:val="24"/>
+        </w:rPr>
+        <w:t>'provincia'</w:t>
       </w:r>
       <w:r>
         <w:rPr>
@@ -2796,12 +3242,156 @@
     <w:p>
       <w:pPr>
         <w:pStyle w:val="Default"/>
-        <w:jc w:val="both"/>
+        <w:rPr>
+          <w:color w:val="auto"/>
+        </w:rPr>
+      </w:pPr>
+      <w:r>
         <w:rPr>
           <w:b/>
           <w:bCs/>
           <w:color w:val="auto"/>
         </w:rPr>
+        <w:t xml:space="preserve">Ejercicio 12 </w:t>
+      </w:r>
+    </w:p>
+    <w:p>
+      <w:pPr>
+        <w:pStyle w:val="Default"/>
+        <w:rPr>
+          <w:color w:val="auto"/>
+        </w:rPr>
+      </w:pPr>
+      <w:r>
+        <w:rPr>
+          <w:color w:val="auto"/>
+        </w:rPr>
+        <w:t xml:space="preserve">Obtenga el número total de municipios de comunidad de Extremadura. </w:t>
+      </w:r>
+    </w:p>
+    <w:p>
+      <w:pPr>
+        <w:pStyle w:val="Default"/>
+        <w:rPr>
+          <w:color w:val="auto"/>
+        </w:rPr>
+      </w:pPr>
+    </w:p>
+    <w:p>
+      <w:pPr>
+        <w:pStyle w:val="HTMLPreformatted"/>
+        <w:shd w:val="clear" w:color="auto" w:fill="1E1F22"/>
+        <w:rPr>
+          <w:color w:val="BCBEC4"/>
+          <w:sz w:val="24"/>
+          <w:szCs w:val="24"/>
+        </w:rPr>
+      </w:pPr>
+      <w:proofErr w:type="spellStart"/>
+      <w:r>
+        <w:rPr>
+          <w:color w:val="56A8F5"/>
+          <w:sz w:val="24"/>
+          <w:szCs w:val="24"/>
+        </w:rPr>
+        <w:t>db</w:t>
+      </w:r>
+      <w:r>
+        <w:rPr>
+          <w:color w:val="BCBEC4"/>
+          <w:sz w:val="24"/>
+          <w:szCs w:val="24"/>
+        </w:rPr>
+        <w:t>.municipios.find</w:t>
+      </w:r>
+      <w:proofErr w:type="spellEnd"/>
+      <w:r>
+        <w:rPr>
+          <w:color w:val="BCBEC4"/>
+          <w:sz w:val="24"/>
+          <w:szCs w:val="24"/>
+        </w:rPr>
+        <w:t>({</w:t>
+      </w:r>
+      <w:r>
+        <w:rPr>
+          <w:color w:val="C77DBB"/>
+          <w:sz w:val="24"/>
+          <w:szCs w:val="24"/>
+        </w:rPr>
+        <w:t>comunidad</w:t>
+      </w:r>
+      <w:r>
+        <w:rPr>
+          <w:color w:val="BCBEC4"/>
+          <w:sz w:val="24"/>
+          <w:szCs w:val="24"/>
+        </w:rPr>
+        <w:t xml:space="preserve">: </w:t>
+      </w:r>
+      <w:r>
+        <w:rPr>
+          <w:color w:val="6AAB73"/>
+          <w:sz w:val="24"/>
+          <w:szCs w:val="24"/>
+        </w:rPr>
+        <w:t>"Extremadura"</w:t>
+      </w:r>
+      <w:r>
+        <w:rPr>
+          <w:color w:val="BCBEC4"/>
+          <w:sz w:val="24"/>
+          <w:szCs w:val="24"/>
+        </w:rPr>
+        <w:t>}).</w:t>
+      </w:r>
+      <w:proofErr w:type="spellStart"/>
+      <w:r>
+        <w:rPr>
+          <w:color w:val="BCBEC4"/>
+          <w:sz w:val="24"/>
+          <w:szCs w:val="24"/>
+        </w:rPr>
+        <w:t>count</w:t>
+      </w:r>
+      <w:proofErr w:type="spellEnd"/>
+      <w:r>
+        <w:rPr>
+          <w:color w:val="BCBEC4"/>
+          <w:sz w:val="24"/>
+          <w:szCs w:val="24"/>
+        </w:rPr>
+        <w:t>()</w:t>
+      </w:r>
+    </w:p>
+    <w:p>
+      <w:pPr>
+        <w:pStyle w:val="Default"/>
+        <w:rPr>
+          <w:color w:val="auto"/>
+        </w:rPr>
+      </w:pPr>
+    </w:p>
+    <w:p>
+      <w:pPr>
+        <w:rPr>
+          <w:rFonts w:ascii="Arial" w:hAnsi="Arial" w:cs="Arial"/>
+          <w:kern w:val="0"/>
+          <w:sz w:val="24"/>
+          <w:szCs w:val="24"/>
+        </w:rPr>
+      </w:pPr>
+      <w:r>
+        <w:br w:type="page"/>
+      </w:r>
+    </w:p>
+    <w:p>
+      <w:pPr>
+        <w:pStyle w:val="Default"/>
+        <w:jc w:val="both"/>
+        <w:rPr>
+          <w:color w:val="auto"/>
+        </w:rPr>
       </w:pPr>
       <w:r>
         <w:rPr>
@@ -2809,7 +3399,8 @@
           <w:bCs/>
           <w:color w:val="auto"/>
         </w:rPr>
-        <w:t xml:space="preserve">Ejercicio 10 </w:t>
+        <w:lastRenderedPageBreak/>
+        <w:t xml:space="preserve">Ejercicio 13 </w:t>
       </w:r>
     </w:p>
     <w:p>
@@ -2824,7 +3415,7 @@
         <w:rPr>
           <w:color w:val="auto"/>
         </w:rPr>
-        <w:t>Muestre los nombres de las poblaciones, con la provincia donde esté y el número de habitantes (y ningún campo más) de los municipios que tengan como mucho 10 habitantes.</w:t>
+        <w:t xml:space="preserve">Obtenga en la misma consulta el número total de habitantes de la Comunidad Valenciana (‘Valencia’), así como el número total de varones y total de mujeres de la Comunidad Valenciana. </w:t>
       </w:r>
     </w:p>
     <w:p>
@@ -2846,7 +3437,6 @@
         </w:rPr>
       </w:pPr>
       <w:proofErr w:type="spellStart"/>
-      <w:proofErr w:type="gramStart"/>
       <w:r>
         <w:rPr>
           <w:color w:val="56A8F5"/>
@@ -2861,16 +3451,7 @@
           <w:sz w:val="24"/>
           <w:szCs w:val="24"/>
         </w:rPr>
-        <w:t>.municipios</w:t>
-      </w:r>
-      <w:proofErr w:type="gramEnd"/>
-      <w:r>
-        <w:rPr>
-          <w:color w:val="BCBEC4"/>
-          <w:sz w:val="24"/>
-          <w:szCs w:val="24"/>
-        </w:rPr>
-        <w:t>.find</w:t>
+        <w:t>.municipios.aggregate</w:t>
       </w:r>
       <w:proofErr w:type="spellEnd"/>
       <w:r>
@@ -2888,15 +3469,24 @@
           <w:szCs w:val="24"/>
         </w:rPr>
         <w:br/>
-        <w:t xml:space="preserve">    {</w:t>
-      </w:r>
-      <w:r>
-        <w:rPr>
-          <w:color w:val="C77DBB"/>
-          <w:sz w:val="24"/>
-          <w:szCs w:val="24"/>
-        </w:rPr>
-        <w:t>habitantes</w:t>
+        <w:t>{</w:t>
+      </w:r>
+      <w:r>
+        <w:rPr>
+          <w:color w:val="BCBEC4"/>
+          <w:sz w:val="24"/>
+          <w:szCs w:val="24"/>
+        </w:rPr>
+        <w:br/>
+        <w:t xml:space="preserve">    </w:t>
+      </w:r>
+      <w:r>
+        <w:rPr>
+          <w:color w:val="C77DBB"/>
+          <w:sz w:val="24"/>
+          <w:szCs w:val="24"/>
+        </w:rPr>
+        <w:t>$match</w:t>
       </w:r>
       <w:r>
         <w:rPr>
@@ -2908,6 +3498,83 @@
       </w:r>
       <w:r>
         <w:rPr>
+          <w:color w:val="BCBEC4"/>
+          <w:sz w:val="24"/>
+          <w:szCs w:val="24"/>
+        </w:rPr>
+        <w:br/>
+        <w:t xml:space="preserve">        </w:t>
+      </w:r>
+      <w:r>
+        <w:rPr>
+          <w:color w:val="C77DBB"/>
+          <w:sz w:val="24"/>
+          <w:szCs w:val="24"/>
+        </w:rPr>
+        <w:t>comunidad</w:t>
+      </w:r>
+      <w:r>
+        <w:rPr>
+          <w:color w:val="BCBEC4"/>
+          <w:sz w:val="24"/>
+          <w:szCs w:val="24"/>
+        </w:rPr>
+        <w:t xml:space="preserve">: </w:t>
+      </w:r>
+      <w:r>
+        <w:rPr>
+          <w:color w:val="6AAB73"/>
+          <w:sz w:val="24"/>
+          <w:szCs w:val="24"/>
+        </w:rPr>
+        <w:t>"Valencia"</w:t>
+      </w:r>
+      <w:r>
+        <w:rPr>
+          <w:color w:val="6AAB73"/>
+          <w:sz w:val="24"/>
+          <w:szCs w:val="24"/>
+        </w:rPr>
+        <w:br/>
+        <w:t xml:space="preserve">    </w:t>
+      </w:r>
+      <w:r>
+        <w:rPr>
+          <w:color w:val="BCBEC4"/>
+          <w:sz w:val="24"/>
+          <w:szCs w:val="24"/>
+        </w:rPr>
+        <w:t>}</w:t>
+      </w:r>
+      <w:r>
+        <w:rPr>
+          <w:color w:val="BCBEC4"/>
+          <w:sz w:val="24"/>
+          <w:szCs w:val="24"/>
+        </w:rPr>
+        <w:br/>
+        <w:t>},</w:t>
+      </w:r>
+      <w:r>
+        <w:rPr>
+          <w:color w:val="BCBEC4"/>
+          <w:sz w:val="24"/>
+          <w:szCs w:val="24"/>
+        </w:rPr>
+        <w:br/>
+        <w:t>{</w:t>
+      </w:r>
+      <w:r>
+        <w:rPr>
+          <w:color w:val="BCBEC4"/>
+          <w:sz w:val="24"/>
+          <w:szCs w:val="24"/>
+        </w:rPr>
+        <w:br/>
+        <w:t xml:space="preserve">    </w:t>
+      </w:r>
+      <w:r>
+        <w:rPr>
           <w:color w:val="C77DBB"/>
           <w:sz w:val="24"/>
           <w:szCs w:val="24"/>
@@ -2921,7 +3588,7 @@
           <w:sz w:val="24"/>
           <w:szCs w:val="24"/>
         </w:rPr>
-        <w:t>lte</w:t>
+        <w:t>group</w:t>
       </w:r>
       <w:proofErr w:type="spellEnd"/>
       <w:r>
@@ -2930,41 +3597,41 @@
           <w:sz w:val="24"/>
           <w:szCs w:val="24"/>
         </w:rPr>
+        <w:t>: {</w:t>
+      </w:r>
+      <w:r>
+        <w:rPr>
+          <w:color w:val="BCBEC4"/>
+          <w:sz w:val="24"/>
+          <w:szCs w:val="24"/>
+        </w:rPr>
+        <w:br/>
+        <w:t xml:space="preserve">        </w:t>
+      </w:r>
+      <w:r>
+        <w:rPr>
+          <w:color w:val="C77DBB"/>
+          <w:sz w:val="24"/>
+          <w:szCs w:val="24"/>
+        </w:rPr>
+        <w:t>_id</w:t>
+      </w:r>
+      <w:r>
+        <w:rPr>
+          <w:color w:val="BCBEC4"/>
+          <w:sz w:val="24"/>
+          <w:szCs w:val="24"/>
+        </w:rPr>
         <w:t xml:space="preserve">: </w:t>
       </w:r>
-      <w:r>
-        <w:rPr>
-          <w:color w:val="2AACB8"/>
-          <w:sz w:val="24"/>
-          <w:szCs w:val="24"/>
-        </w:rPr>
-        <w:t>10</w:t>
-      </w:r>
-      <w:r>
-        <w:rPr>
-          <w:color w:val="BCBEC4"/>
-          <w:sz w:val="24"/>
-          <w:szCs w:val="24"/>
-        </w:rPr>
-        <w:t>}},</w:t>
-      </w:r>
-      <w:r>
-        <w:rPr>
-          <w:color w:val="BCBEC4"/>
-          <w:sz w:val="24"/>
-          <w:szCs w:val="24"/>
-        </w:rPr>
-        <w:br/>
-        <w:t xml:space="preserve">    {</w:t>
-      </w:r>
       <w:proofErr w:type="spellStart"/>
       <w:r>
         <w:rPr>
-          <w:color w:val="C77DBB"/>
-          <w:sz w:val="24"/>
-          <w:szCs w:val="24"/>
-        </w:rPr>
-        <w:t>poblacion</w:t>
+          <w:color w:val="CF8E6D"/>
+          <w:sz w:val="24"/>
+          <w:szCs w:val="24"/>
+        </w:rPr>
+        <w:t>null</w:t>
       </w:r>
       <w:proofErr w:type="spellEnd"/>
       <w:r>
@@ -2973,95 +3640,97 @@
           <w:sz w:val="24"/>
           <w:szCs w:val="24"/>
         </w:rPr>
+        <w:t>,</w:t>
+      </w:r>
+      <w:r>
+        <w:rPr>
+          <w:color w:val="BCBEC4"/>
+          <w:sz w:val="24"/>
+          <w:szCs w:val="24"/>
+        </w:rPr>
+        <w:br/>
+        <w:t xml:space="preserve">        </w:t>
+      </w:r>
+      <w:r>
+        <w:rPr>
+          <w:color w:val="6AAB73"/>
+          <w:sz w:val="24"/>
+          <w:szCs w:val="24"/>
+        </w:rPr>
+        <w:t>"Total habitantes"</w:t>
+      </w:r>
+      <w:r>
+        <w:rPr>
+          <w:color w:val="BCBEC4"/>
+          <w:sz w:val="24"/>
+          <w:szCs w:val="24"/>
+        </w:rPr>
+        <w:t>: {</w:t>
+      </w:r>
+      <w:r>
+        <w:rPr>
+          <w:color w:val="C77DBB"/>
+          <w:sz w:val="24"/>
+          <w:szCs w:val="24"/>
+        </w:rPr>
+        <w:t>$sum</w:t>
+      </w:r>
+      <w:r>
+        <w:rPr>
+          <w:color w:val="BCBEC4"/>
+          <w:sz w:val="24"/>
+          <w:szCs w:val="24"/>
+        </w:rPr>
         <w:t xml:space="preserve">: </w:t>
       </w:r>
       <w:r>
         <w:rPr>
-          <w:color w:val="2AACB8"/>
-          <w:sz w:val="24"/>
-          <w:szCs w:val="24"/>
-        </w:rPr>
-        <w:t>1</w:t>
-      </w:r>
-      <w:r>
-        <w:rPr>
-          <w:color w:val="BCBEC4"/>
-          <w:sz w:val="24"/>
-          <w:szCs w:val="24"/>
-        </w:rPr>
-        <w:t xml:space="preserve">, </w:t>
-      </w:r>
-      <w:r>
-        <w:rPr>
-          <w:color w:val="C77DBB"/>
-          <w:sz w:val="24"/>
-          <w:szCs w:val="24"/>
-        </w:rPr>
-        <w:t>provincia</w:t>
-      </w:r>
-      <w:r>
-        <w:rPr>
-          <w:color w:val="BCBEC4"/>
-          <w:sz w:val="24"/>
-          <w:szCs w:val="24"/>
-        </w:rPr>
-        <w:t>:</w:t>
-      </w:r>
-      <w:r>
-        <w:rPr>
-          <w:color w:val="2AACB8"/>
-          <w:sz w:val="24"/>
-          <w:szCs w:val="24"/>
-        </w:rPr>
-        <w:t>1</w:t>
-      </w:r>
-      <w:r>
-        <w:rPr>
-          <w:color w:val="BCBEC4"/>
-          <w:sz w:val="24"/>
-          <w:szCs w:val="24"/>
-        </w:rPr>
-        <w:t xml:space="preserve">, </w:t>
-      </w:r>
-      <w:r>
-        <w:rPr>
-          <w:color w:val="C77DBB"/>
-          <w:sz w:val="24"/>
-          <w:szCs w:val="24"/>
-        </w:rPr>
-        <w:t>habitantes</w:t>
-      </w:r>
-      <w:r>
-        <w:rPr>
-          <w:color w:val="BCBEC4"/>
-          <w:sz w:val="24"/>
-          <w:szCs w:val="24"/>
-        </w:rPr>
-        <w:t>:</w:t>
-      </w:r>
-      <w:r>
-        <w:rPr>
-          <w:color w:val="2AACB8"/>
-          <w:sz w:val="24"/>
-          <w:szCs w:val="24"/>
-        </w:rPr>
-        <w:t>1</w:t>
-      </w:r>
-      <w:r>
-        <w:rPr>
-          <w:color w:val="BCBEC4"/>
-          <w:sz w:val="24"/>
-          <w:szCs w:val="24"/>
-        </w:rPr>
-        <w:t xml:space="preserve">, </w:t>
-      </w:r>
-      <w:r>
-        <w:rPr>
-          <w:color w:val="C77DBB"/>
-          <w:sz w:val="24"/>
-          <w:szCs w:val="24"/>
-        </w:rPr>
-        <w:t>_id</w:t>
+          <w:color w:val="6AAB73"/>
+          <w:sz w:val="24"/>
+          <w:szCs w:val="24"/>
+        </w:rPr>
+        <w:t>"$habitantes"</w:t>
+      </w:r>
+      <w:r>
+        <w:rPr>
+          <w:color w:val="BCBEC4"/>
+          <w:sz w:val="24"/>
+          <w:szCs w:val="24"/>
+        </w:rPr>
+        <w:t>},</w:t>
+      </w:r>
+      <w:r>
+        <w:rPr>
+          <w:color w:val="BCBEC4"/>
+          <w:sz w:val="24"/>
+          <w:szCs w:val="24"/>
+        </w:rPr>
+        <w:br/>
+        <w:t xml:space="preserve">        </w:t>
+      </w:r>
+      <w:r>
+        <w:rPr>
+          <w:color w:val="6AAB73"/>
+          <w:sz w:val="24"/>
+          <w:szCs w:val="24"/>
+        </w:rPr>
+        <w:t>"Total varones"</w:t>
+      </w:r>
+      <w:r>
+        <w:rPr>
+          <w:color w:val="BCBEC4"/>
+          <w:sz w:val="24"/>
+          <w:szCs w:val="24"/>
+        </w:rPr>
+        <w:t>: {</w:t>
+      </w:r>
+      <w:r>
+        <w:rPr>
+          <w:color w:val="C77DBB"/>
+          <w:sz w:val="24"/>
+          <w:szCs w:val="24"/>
+        </w:rPr>
+        <w:t>$sum</w:t>
       </w:r>
       <w:r>
         <w:rPr>
@@ -3073,11 +3742,68 @@
       </w:r>
       <w:r>
         <w:rPr>
-          <w:color w:val="2AACB8"/>
-          <w:sz w:val="24"/>
-          <w:szCs w:val="24"/>
-        </w:rPr>
-        <w:t>0</w:t>
+          <w:color w:val="6AAB73"/>
+          <w:sz w:val="24"/>
+          <w:szCs w:val="24"/>
+        </w:rPr>
+        <w:t>"$varones"</w:t>
+      </w:r>
+      <w:r>
+        <w:rPr>
+          <w:color w:val="BCBEC4"/>
+          <w:sz w:val="24"/>
+          <w:szCs w:val="24"/>
+        </w:rPr>
+        <w:t>},</w:t>
+      </w:r>
+      <w:r>
+        <w:rPr>
+          <w:color w:val="BCBEC4"/>
+          <w:sz w:val="24"/>
+          <w:szCs w:val="24"/>
+        </w:rPr>
+        <w:br/>
+        <w:t xml:space="preserve">        </w:t>
+      </w:r>
+      <w:r>
+        <w:rPr>
+          <w:color w:val="6AAB73"/>
+          <w:sz w:val="24"/>
+          <w:szCs w:val="24"/>
+        </w:rPr>
+        <w:t>"Total mujeres"</w:t>
+      </w:r>
+      <w:r>
+        <w:rPr>
+          <w:color w:val="BCBEC4"/>
+          <w:sz w:val="24"/>
+          <w:szCs w:val="24"/>
+        </w:rPr>
+        <w:t>: {</w:t>
+      </w:r>
+      <w:r>
+        <w:rPr>
+          <w:color w:val="C77DBB"/>
+          <w:sz w:val="24"/>
+          <w:szCs w:val="24"/>
+        </w:rPr>
+        <w:t>$sum</w:t>
+      </w:r>
+      <w:r>
+        <w:rPr>
+          <w:color w:val="BCBEC4"/>
+          <w:sz w:val="24"/>
+          <w:szCs w:val="24"/>
+        </w:rPr>
+        <w:t xml:space="preserve">: </w:t>
+      </w:r>
+      <w:r>
+        <w:rPr>
+          <w:color w:val="6AAB73"/>
+          <w:sz w:val="24"/>
+          <w:szCs w:val="24"/>
+        </w:rPr>
+        <w:t>"$mujeres"</w:t>
       </w:r>
       <w:r>
         <w:rPr>
@@ -3094,57 +3820,249 @@
           <w:szCs w:val="24"/>
         </w:rPr>
         <w:br/>
+        <w:t xml:space="preserve">    }</w:t>
+      </w:r>
+      <w:r>
+        <w:rPr>
+          <w:color w:val="BCBEC4"/>
+          <w:sz w:val="24"/>
+          <w:szCs w:val="24"/>
+        </w:rPr>
+        <w:br/>
+        <w:t>}</w:t>
+      </w:r>
+      <w:r>
+        <w:rPr>
+          <w:color w:val="BCBEC4"/>
+          <w:sz w:val="24"/>
+          <w:szCs w:val="24"/>
+        </w:rPr>
+        <w:br/>
         <w:t>)</w:t>
       </w:r>
     </w:p>
     <w:p>
       <w:pPr>
         <w:pStyle w:val="Default"/>
+        <w:rPr>
+          <w:color w:val="auto"/>
+        </w:rPr>
+      </w:pPr>
+    </w:p>
+    <w:p>
+      <w:pPr>
+        <w:spacing w:after="0"/>
+        <w:rPr>
+          <w:sz w:val="24"/>
+          <w:szCs w:val="24"/>
+        </w:rPr>
+      </w:pPr>
+    </w:p>
+    <w:p>
+      <w:pPr>
+        <w:pStyle w:val="Default"/>
+        <w:rPr>
+          <w:color w:val="auto"/>
+        </w:rPr>
+      </w:pPr>
+      <w:r>
         <w:rPr>
           <w:b/>
           <w:bCs/>
           <w:color w:val="auto"/>
         </w:rPr>
-      </w:pPr>
-    </w:p>
-    <w:p>
-      <w:pPr>
-        <w:pStyle w:val="Default"/>
+        <w:t xml:space="preserve">Ejercicio 14 </w:t>
+      </w:r>
+    </w:p>
+    <w:p>
+      <w:pPr>
+        <w:pStyle w:val="Default"/>
+        <w:rPr>
+          <w:color w:val="auto"/>
+        </w:rPr>
+      </w:pPr>
+      <w:r>
+        <w:rPr>
+          <w:color w:val="auto"/>
+        </w:rPr>
+        <w:t xml:space="preserve">Obtenga los datos de los dos municipios más altos de España. </w:t>
+      </w:r>
+    </w:p>
+    <w:p>
+      <w:pPr>
+        <w:pStyle w:val="Default"/>
+        <w:rPr>
+          <w:color w:val="auto"/>
+        </w:rPr>
+      </w:pPr>
+    </w:p>
+    <w:p>
+      <w:pPr>
+        <w:pStyle w:val="HTMLPreformatted"/>
+        <w:shd w:val="clear" w:color="auto" w:fill="1E1F22"/>
+        <w:rPr>
+          <w:color w:val="BCBEC4"/>
+          <w:sz w:val="24"/>
+          <w:szCs w:val="24"/>
+        </w:rPr>
+      </w:pPr>
+      <w:proofErr w:type="spellStart"/>
+      <w:r>
+        <w:rPr>
+          <w:color w:val="56A8F5"/>
+          <w:sz w:val="24"/>
+          <w:szCs w:val="24"/>
+        </w:rPr>
+        <w:t>db</w:t>
+      </w:r>
+      <w:r>
+        <w:rPr>
+          <w:color w:val="BCBEC4"/>
+          <w:sz w:val="24"/>
+          <w:szCs w:val="24"/>
+        </w:rPr>
+        <w:t>.municipios.find</w:t>
+      </w:r>
+      <w:proofErr w:type="spellEnd"/>
+      <w:r>
+        <w:rPr>
+          <w:color w:val="BCBEC4"/>
+          <w:sz w:val="24"/>
+          <w:szCs w:val="24"/>
+        </w:rPr>
+        <w:t>().</w:t>
+      </w:r>
+      <w:proofErr w:type="spellStart"/>
+      <w:r>
+        <w:rPr>
+          <w:color w:val="BCBEC4"/>
+          <w:sz w:val="24"/>
+          <w:szCs w:val="24"/>
+        </w:rPr>
+        <w:t>sort</w:t>
+      </w:r>
+      <w:proofErr w:type="spellEnd"/>
+      <w:r>
+        <w:rPr>
+          <w:color w:val="BCBEC4"/>
+          <w:sz w:val="24"/>
+          <w:szCs w:val="24"/>
+        </w:rPr>
+        <w:t>({</w:t>
+      </w:r>
+      <w:r>
+        <w:rPr>
+          <w:color w:val="C77DBB"/>
+          <w:sz w:val="24"/>
+          <w:szCs w:val="24"/>
+        </w:rPr>
+        <w:t>altitud</w:t>
+      </w:r>
+      <w:r>
+        <w:rPr>
+          <w:color w:val="BCBEC4"/>
+          <w:sz w:val="24"/>
+          <w:szCs w:val="24"/>
+        </w:rPr>
+        <w:t>: -</w:t>
+      </w:r>
+      <w:r>
+        <w:rPr>
+          <w:color w:val="2AACB8"/>
+          <w:sz w:val="24"/>
+          <w:szCs w:val="24"/>
+        </w:rPr>
+        <w:t>1</w:t>
+      </w:r>
+      <w:r>
+        <w:rPr>
+          <w:color w:val="BCBEC4"/>
+          <w:sz w:val="24"/>
+          <w:szCs w:val="24"/>
+        </w:rPr>
+        <w:t>}).</w:t>
+      </w:r>
+      <w:proofErr w:type="spellStart"/>
+      <w:r>
+        <w:rPr>
+          <w:color w:val="BCBEC4"/>
+          <w:sz w:val="24"/>
+          <w:szCs w:val="24"/>
+        </w:rPr>
+        <w:t>limit</w:t>
+      </w:r>
+      <w:proofErr w:type="spellEnd"/>
+      <w:r>
+        <w:rPr>
+          <w:color w:val="BCBEC4"/>
+          <w:sz w:val="24"/>
+          <w:szCs w:val="24"/>
+        </w:rPr>
+        <w:t>(</w:t>
+      </w:r>
+      <w:r>
+        <w:rPr>
+          <w:color w:val="2AACB8"/>
+          <w:sz w:val="24"/>
+          <w:szCs w:val="24"/>
+        </w:rPr>
+        <w:t>2</w:t>
+      </w:r>
+      <w:r>
+        <w:rPr>
+          <w:color w:val="BCBEC4"/>
+          <w:sz w:val="24"/>
+          <w:szCs w:val="24"/>
+        </w:rPr>
+        <w:t>)</w:t>
+      </w:r>
+    </w:p>
+    <w:p>
+      <w:pPr>
+        <w:pStyle w:val="Default"/>
+        <w:rPr>
+          <w:color w:val="auto"/>
+        </w:rPr>
+      </w:pPr>
+    </w:p>
+    <w:p>
+      <w:pPr>
+        <w:pStyle w:val="Default"/>
+        <w:rPr>
+          <w:color w:val="auto"/>
+        </w:rPr>
+      </w:pPr>
+    </w:p>
+    <w:p>
+      <w:pPr>
+        <w:pStyle w:val="Default"/>
+        <w:jc w:val="both"/>
+        <w:rPr>
+          <w:color w:val="auto"/>
+        </w:rPr>
+      </w:pPr>
+      <w:r>
         <w:rPr>
           <w:b/>
           <w:bCs/>
           <w:color w:val="auto"/>
         </w:rPr>
-      </w:pPr>
-    </w:p>
-    <w:p>
-      <w:pPr>
-        <w:pStyle w:val="Default"/>
-        <w:rPr>
-          <w:color w:val="auto"/>
-        </w:rPr>
-      </w:pPr>
-      <w:r>
-        <w:rPr>
-          <w:b/>
-          <w:bCs/>
-          <w:color w:val="auto"/>
-        </w:rPr>
-        <w:t xml:space="preserve">Ejercicio 11 </w:t>
-      </w:r>
-    </w:p>
-    <w:p>
-      <w:pPr>
-        <w:pStyle w:val="Default"/>
-        <w:rPr>
-          <w:color w:val="auto"/>
-        </w:rPr>
-      </w:pPr>
-      <w:r>
-        <w:rPr>
-          <w:color w:val="auto"/>
-        </w:rPr>
-        <w:t>Obtenga el nombre de todas las provincias sin duplicados.</w:t>
+        <w:t xml:space="preserve">Ejercicio 15 </w:t>
+      </w:r>
+    </w:p>
+    <w:p>
+      <w:pPr>
+        <w:pStyle w:val="Default"/>
+        <w:jc w:val="both"/>
+        <w:rPr>
+          <w:color w:val="auto"/>
+        </w:rPr>
+      </w:pPr>
+      <w:r>
+        <w:rPr>
+          <w:color w:val="auto"/>
+        </w:rPr>
+        <w:t xml:space="preserve">Muestre únicamente el nombre de la población y la provincia donde esté de 5 municipios cuyo documento no tengan código postal. </w:t>
       </w:r>
     </w:p>
     <w:p>
@@ -3166,7 +4084,6 @@
         </w:rPr>
       </w:pPr>
       <w:proofErr w:type="spellStart"/>
-      <w:proofErr w:type="gramStart"/>
       <w:r>
         <w:rPr>
           <w:color w:val="56A8F5"/>
@@ -3181,959 +4098,7 @@
           <w:sz w:val="24"/>
           <w:szCs w:val="24"/>
         </w:rPr>
-        <w:t>.municipios</w:t>
-      </w:r>
-      <w:proofErr w:type="gramEnd"/>
-      <w:r>
-        <w:rPr>
-          <w:color w:val="BCBEC4"/>
-          <w:sz w:val="24"/>
-          <w:szCs w:val="24"/>
-        </w:rPr>
-        <w:t>.distinct</w:t>
-      </w:r>
-      <w:proofErr w:type="spellEnd"/>
-      <w:r>
-        <w:rPr>
-          <w:color w:val="BCBEC4"/>
-          <w:sz w:val="24"/>
-          <w:szCs w:val="24"/>
-        </w:rPr>
-        <w:t>(</w:t>
-      </w:r>
-      <w:r>
-        <w:rPr>
-          <w:color w:val="6AAB73"/>
-          <w:sz w:val="24"/>
-          <w:szCs w:val="24"/>
-        </w:rPr>
-        <w:t>'provincia'</w:t>
-      </w:r>
-      <w:r>
-        <w:rPr>
-          <w:color w:val="BCBEC4"/>
-          <w:sz w:val="24"/>
-          <w:szCs w:val="24"/>
-        </w:rPr>
-        <w:t>)</w:t>
-      </w:r>
-    </w:p>
-    <w:p>
-      <w:pPr>
-        <w:pStyle w:val="Default"/>
-        <w:rPr>
-          <w:color w:val="auto"/>
-        </w:rPr>
-      </w:pPr>
-    </w:p>
-    <w:p>
-      <w:pPr>
-        <w:pStyle w:val="Default"/>
-        <w:rPr>
-          <w:color w:val="auto"/>
-        </w:rPr>
-      </w:pPr>
-    </w:p>
-    <w:p>
-      <w:pPr>
-        <w:pStyle w:val="Default"/>
-        <w:rPr>
-          <w:color w:val="auto"/>
-        </w:rPr>
-      </w:pPr>
-      <w:r>
-        <w:rPr>
-          <w:b/>
-          <w:bCs/>
-          <w:color w:val="auto"/>
-        </w:rPr>
-        <w:t xml:space="preserve">Ejercicio 12 </w:t>
-      </w:r>
-    </w:p>
-    <w:p>
-      <w:pPr>
-        <w:pStyle w:val="Default"/>
-        <w:rPr>
-          <w:color w:val="auto"/>
-        </w:rPr>
-      </w:pPr>
-      <w:r>
-        <w:rPr>
-          <w:color w:val="auto"/>
-        </w:rPr>
-        <w:t xml:space="preserve">Obtenga el número total de municipios de comunidad de Extremadura. </w:t>
-      </w:r>
-    </w:p>
-    <w:p>
-      <w:pPr>
-        <w:pStyle w:val="Default"/>
-        <w:rPr>
-          <w:color w:val="auto"/>
-        </w:rPr>
-      </w:pPr>
-    </w:p>
-    <w:p>
-      <w:pPr>
-        <w:pStyle w:val="HTMLPreformatted"/>
-        <w:shd w:val="clear" w:color="auto" w:fill="1E1F22"/>
-        <w:rPr>
-          <w:color w:val="BCBEC4"/>
-          <w:sz w:val="24"/>
-          <w:szCs w:val="24"/>
-        </w:rPr>
-      </w:pPr>
-      <w:proofErr w:type="spellStart"/>
-      <w:proofErr w:type="gramStart"/>
-      <w:r>
-        <w:rPr>
-          <w:color w:val="56A8F5"/>
-          <w:sz w:val="24"/>
-          <w:szCs w:val="24"/>
-        </w:rPr>
-        <w:t>db</w:t>
-      </w:r>
-      <w:r>
-        <w:rPr>
-          <w:color w:val="BCBEC4"/>
-          <w:sz w:val="24"/>
-          <w:szCs w:val="24"/>
-        </w:rPr>
-        <w:t>.municipios</w:t>
-      </w:r>
-      <w:proofErr w:type="gramEnd"/>
-      <w:r>
-        <w:rPr>
-          <w:color w:val="BCBEC4"/>
-          <w:sz w:val="24"/>
-          <w:szCs w:val="24"/>
-        </w:rPr>
-        <w:t>.find</w:t>
-      </w:r>
-      <w:proofErr w:type="spellEnd"/>
-      <w:r>
-        <w:rPr>
-          <w:color w:val="BCBEC4"/>
-          <w:sz w:val="24"/>
-          <w:szCs w:val="24"/>
-        </w:rPr>
-        <w:t>({</w:t>
-      </w:r>
-      <w:r>
-        <w:rPr>
-          <w:color w:val="C77DBB"/>
-          <w:sz w:val="24"/>
-          <w:szCs w:val="24"/>
-        </w:rPr>
-        <w:t>comunidad</w:t>
-      </w:r>
-      <w:r>
-        <w:rPr>
-          <w:color w:val="BCBEC4"/>
-          <w:sz w:val="24"/>
-          <w:szCs w:val="24"/>
-        </w:rPr>
-        <w:t xml:space="preserve">: </w:t>
-      </w:r>
-      <w:r>
-        <w:rPr>
-          <w:color w:val="6AAB73"/>
-          <w:sz w:val="24"/>
-          <w:szCs w:val="24"/>
-        </w:rPr>
-        <w:t>"Extremadura"</w:t>
-      </w:r>
-      <w:r>
-        <w:rPr>
-          <w:color w:val="BCBEC4"/>
-          <w:sz w:val="24"/>
-          <w:szCs w:val="24"/>
-        </w:rPr>
-        <w:t>}).</w:t>
-      </w:r>
-      <w:proofErr w:type="spellStart"/>
-      <w:r>
-        <w:rPr>
-          <w:color w:val="BCBEC4"/>
-          <w:sz w:val="24"/>
-          <w:szCs w:val="24"/>
-        </w:rPr>
-        <w:t>count</w:t>
-      </w:r>
-      <w:proofErr w:type="spellEnd"/>
-      <w:r>
-        <w:rPr>
-          <w:color w:val="BCBEC4"/>
-          <w:sz w:val="24"/>
-          <w:szCs w:val="24"/>
-        </w:rPr>
-        <w:t>()</w:t>
-      </w:r>
-    </w:p>
-    <w:p>
-      <w:pPr>
-        <w:pStyle w:val="Default"/>
-        <w:rPr>
-          <w:color w:val="auto"/>
-        </w:rPr>
-      </w:pPr>
-    </w:p>
-    <w:p>
-      <w:pPr>
-        <w:rPr>
-          <w:rFonts w:ascii="Arial" w:hAnsi="Arial" w:cs="Arial"/>
-          <w:kern w:val="0"/>
-          <w:sz w:val="24"/>
-          <w:szCs w:val="24"/>
-        </w:rPr>
-      </w:pPr>
-      <w:r>
-        <w:br w:type="page"/>
-      </w:r>
-    </w:p>
-    <w:p>
-      <w:pPr>
-        <w:pStyle w:val="Default"/>
-        <w:jc w:val="both"/>
-        <w:rPr>
-          <w:color w:val="auto"/>
-        </w:rPr>
-      </w:pPr>
-      <w:r>
-        <w:rPr>
-          <w:b/>
-          <w:bCs/>
-          <w:color w:val="auto"/>
-        </w:rPr>
-        <w:lastRenderedPageBreak/>
-        <w:t xml:space="preserve">Ejercicio 13 </w:t>
-      </w:r>
-    </w:p>
-    <w:p>
-      <w:pPr>
-        <w:pStyle w:val="Default"/>
-        <w:jc w:val="both"/>
-        <w:rPr>
-          <w:color w:val="auto"/>
-        </w:rPr>
-      </w:pPr>
-      <w:r>
-        <w:rPr>
-          <w:color w:val="auto"/>
-        </w:rPr>
-        <w:t xml:space="preserve">Obtenga en la misma consulta el número total de habitantes de la Comunidad Valenciana (‘Valencia’), así como el número total de varones y total de mujeres de la Comunidad Valenciana. </w:t>
-      </w:r>
-    </w:p>
-    <w:p>
-      <w:pPr>
-        <w:pStyle w:val="Default"/>
-        <w:rPr>
-          <w:color w:val="auto"/>
-        </w:rPr>
-      </w:pPr>
-    </w:p>
-    <w:p>
-      <w:pPr>
-        <w:pStyle w:val="HTMLPreformatted"/>
-        <w:shd w:val="clear" w:color="auto" w:fill="1E1F22"/>
-        <w:rPr>
-          <w:color w:val="BCBEC4"/>
-          <w:sz w:val="24"/>
-          <w:szCs w:val="24"/>
-        </w:rPr>
-      </w:pPr>
-      <w:proofErr w:type="spellStart"/>
-      <w:proofErr w:type="gramStart"/>
-      <w:r>
-        <w:rPr>
-          <w:color w:val="56A8F5"/>
-          <w:sz w:val="24"/>
-          <w:szCs w:val="24"/>
-        </w:rPr>
-        <w:t>db</w:t>
-      </w:r>
-      <w:r>
-        <w:rPr>
-          <w:color w:val="BCBEC4"/>
-          <w:sz w:val="24"/>
-          <w:szCs w:val="24"/>
-        </w:rPr>
-        <w:t>.municipios</w:t>
-      </w:r>
-      <w:proofErr w:type="gramEnd"/>
-      <w:r>
-        <w:rPr>
-          <w:color w:val="BCBEC4"/>
-          <w:sz w:val="24"/>
-          <w:szCs w:val="24"/>
-        </w:rPr>
-        <w:t>.aggregate</w:t>
-      </w:r>
-      <w:proofErr w:type="spellEnd"/>
-      <w:r>
-        <w:rPr>
-          <w:color w:val="BCBEC4"/>
-          <w:sz w:val="24"/>
-          <w:szCs w:val="24"/>
-        </w:rPr>
-        <w:t>(</w:t>
-      </w:r>
-      <w:r>
-        <w:rPr>
-          <w:color w:val="BCBEC4"/>
-          <w:sz w:val="24"/>
-          <w:szCs w:val="24"/>
-        </w:rPr>
-        <w:br/>
-        <w:t>{</w:t>
-      </w:r>
-      <w:r>
-        <w:rPr>
-          <w:color w:val="BCBEC4"/>
-          <w:sz w:val="24"/>
-          <w:szCs w:val="24"/>
-        </w:rPr>
-        <w:br/>
-        <w:t xml:space="preserve">    </w:t>
-      </w:r>
-      <w:r>
-        <w:rPr>
-          <w:color w:val="C77DBB"/>
-          <w:sz w:val="24"/>
-          <w:szCs w:val="24"/>
-        </w:rPr>
-        <w:t>$match</w:t>
-      </w:r>
-      <w:r>
-        <w:rPr>
-          <w:color w:val="BCBEC4"/>
-          <w:sz w:val="24"/>
-          <w:szCs w:val="24"/>
-        </w:rPr>
-        <w:t>: {</w:t>
-      </w:r>
-      <w:r>
-        <w:rPr>
-          <w:color w:val="BCBEC4"/>
-          <w:sz w:val="24"/>
-          <w:szCs w:val="24"/>
-        </w:rPr>
-        <w:br/>
-        <w:t xml:space="preserve">        </w:t>
-      </w:r>
-      <w:r>
-        <w:rPr>
-          <w:color w:val="C77DBB"/>
-          <w:sz w:val="24"/>
-          <w:szCs w:val="24"/>
-        </w:rPr>
-        <w:t>comunidad</w:t>
-      </w:r>
-      <w:r>
-        <w:rPr>
-          <w:color w:val="BCBEC4"/>
-          <w:sz w:val="24"/>
-          <w:szCs w:val="24"/>
-        </w:rPr>
-        <w:t xml:space="preserve">: </w:t>
-      </w:r>
-      <w:r>
-        <w:rPr>
-          <w:color w:val="6AAB73"/>
-          <w:sz w:val="24"/>
-          <w:szCs w:val="24"/>
-        </w:rPr>
-        <w:t>"Valencia"</w:t>
-      </w:r>
-      <w:r>
-        <w:rPr>
-          <w:color w:val="6AAB73"/>
-          <w:sz w:val="24"/>
-          <w:szCs w:val="24"/>
-        </w:rPr>
-        <w:br/>
-        <w:t xml:space="preserve">    </w:t>
-      </w:r>
-      <w:r>
-        <w:rPr>
-          <w:color w:val="BCBEC4"/>
-          <w:sz w:val="24"/>
-          <w:szCs w:val="24"/>
-        </w:rPr>
-        <w:t>}</w:t>
-      </w:r>
-      <w:r>
-        <w:rPr>
-          <w:color w:val="BCBEC4"/>
-          <w:sz w:val="24"/>
-          <w:szCs w:val="24"/>
-        </w:rPr>
-        <w:br/>
-        <w:t>},</w:t>
-      </w:r>
-      <w:r>
-        <w:rPr>
-          <w:color w:val="BCBEC4"/>
-          <w:sz w:val="24"/>
-          <w:szCs w:val="24"/>
-        </w:rPr>
-        <w:br/>
-        <w:t>{</w:t>
-      </w:r>
-      <w:r>
-        <w:rPr>
-          <w:color w:val="BCBEC4"/>
-          <w:sz w:val="24"/>
-          <w:szCs w:val="24"/>
-        </w:rPr>
-        <w:br/>
-        <w:t xml:space="preserve">    </w:t>
-      </w:r>
-      <w:r>
-        <w:rPr>
-          <w:color w:val="C77DBB"/>
-          <w:sz w:val="24"/>
-          <w:szCs w:val="24"/>
-        </w:rPr>
-        <w:t>$</w:t>
-      </w:r>
-      <w:proofErr w:type="spellStart"/>
-      <w:r>
-        <w:rPr>
-          <w:color w:val="C77DBB"/>
-          <w:sz w:val="24"/>
-          <w:szCs w:val="24"/>
-        </w:rPr>
-        <w:t>group</w:t>
-      </w:r>
-      <w:proofErr w:type="spellEnd"/>
-      <w:r>
-        <w:rPr>
-          <w:color w:val="BCBEC4"/>
-          <w:sz w:val="24"/>
-          <w:szCs w:val="24"/>
-        </w:rPr>
-        <w:t>: {</w:t>
-      </w:r>
-      <w:r>
-        <w:rPr>
-          <w:color w:val="BCBEC4"/>
-          <w:sz w:val="24"/>
-          <w:szCs w:val="24"/>
-        </w:rPr>
-        <w:br/>
-        <w:t xml:space="preserve">        </w:t>
-      </w:r>
-      <w:r>
-        <w:rPr>
-          <w:color w:val="C77DBB"/>
-          <w:sz w:val="24"/>
-          <w:szCs w:val="24"/>
-        </w:rPr>
-        <w:t>_id</w:t>
-      </w:r>
-      <w:r>
-        <w:rPr>
-          <w:color w:val="BCBEC4"/>
-          <w:sz w:val="24"/>
-          <w:szCs w:val="24"/>
-        </w:rPr>
-        <w:t xml:space="preserve">: </w:t>
-      </w:r>
-      <w:proofErr w:type="spellStart"/>
-      <w:r>
-        <w:rPr>
-          <w:color w:val="CF8E6D"/>
-          <w:sz w:val="24"/>
-          <w:szCs w:val="24"/>
-        </w:rPr>
-        <w:t>null</w:t>
-      </w:r>
-      <w:proofErr w:type="spellEnd"/>
-      <w:r>
-        <w:rPr>
-          <w:color w:val="BCBEC4"/>
-          <w:sz w:val="24"/>
-          <w:szCs w:val="24"/>
-        </w:rPr>
-        <w:t>,</w:t>
-      </w:r>
-      <w:r>
-        <w:rPr>
-          <w:color w:val="BCBEC4"/>
-          <w:sz w:val="24"/>
-          <w:szCs w:val="24"/>
-        </w:rPr>
-        <w:br/>
-        <w:t xml:space="preserve">        </w:t>
-      </w:r>
-      <w:r>
-        <w:rPr>
-          <w:color w:val="6AAB73"/>
-          <w:sz w:val="24"/>
-          <w:szCs w:val="24"/>
-        </w:rPr>
-        <w:t>"Total habitantes"</w:t>
-      </w:r>
-      <w:r>
-        <w:rPr>
-          <w:color w:val="BCBEC4"/>
-          <w:sz w:val="24"/>
-          <w:szCs w:val="24"/>
-        </w:rPr>
-        <w:t>: {</w:t>
-      </w:r>
-      <w:r>
-        <w:rPr>
-          <w:color w:val="C77DBB"/>
-          <w:sz w:val="24"/>
-          <w:szCs w:val="24"/>
-        </w:rPr>
-        <w:t>$sum</w:t>
-      </w:r>
-      <w:r>
-        <w:rPr>
-          <w:color w:val="BCBEC4"/>
-          <w:sz w:val="24"/>
-          <w:szCs w:val="24"/>
-        </w:rPr>
-        <w:t xml:space="preserve">: </w:t>
-      </w:r>
-      <w:r>
-        <w:rPr>
-          <w:color w:val="6AAB73"/>
-          <w:sz w:val="24"/>
-          <w:szCs w:val="24"/>
-        </w:rPr>
-        <w:t>"$habitantes"</w:t>
-      </w:r>
-      <w:r>
-        <w:rPr>
-          <w:color w:val="BCBEC4"/>
-          <w:sz w:val="24"/>
-          <w:szCs w:val="24"/>
-        </w:rPr>
-        <w:t>},</w:t>
-      </w:r>
-      <w:r>
-        <w:rPr>
-          <w:color w:val="BCBEC4"/>
-          <w:sz w:val="24"/>
-          <w:szCs w:val="24"/>
-        </w:rPr>
-        <w:br/>
-        <w:t xml:space="preserve">        </w:t>
-      </w:r>
-      <w:r>
-        <w:rPr>
-          <w:color w:val="6AAB73"/>
-          <w:sz w:val="24"/>
-          <w:szCs w:val="24"/>
-        </w:rPr>
-        <w:t>"Total varones"</w:t>
-      </w:r>
-      <w:r>
-        <w:rPr>
-          <w:color w:val="BCBEC4"/>
-          <w:sz w:val="24"/>
-          <w:szCs w:val="24"/>
-        </w:rPr>
-        <w:t>: {</w:t>
-      </w:r>
-      <w:r>
-        <w:rPr>
-          <w:color w:val="C77DBB"/>
-          <w:sz w:val="24"/>
-          <w:szCs w:val="24"/>
-        </w:rPr>
-        <w:t>$sum</w:t>
-      </w:r>
-      <w:r>
-        <w:rPr>
-          <w:color w:val="BCBEC4"/>
-          <w:sz w:val="24"/>
-          <w:szCs w:val="24"/>
-        </w:rPr>
-        <w:t xml:space="preserve">: </w:t>
-      </w:r>
-      <w:r>
-        <w:rPr>
-          <w:color w:val="6AAB73"/>
-          <w:sz w:val="24"/>
-          <w:szCs w:val="24"/>
-        </w:rPr>
-        <w:t>"$varones"</w:t>
-      </w:r>
-      <w:r>
-        <w:rPr>
-          <w:color w:val="BCBEC4"/>
-          <w:sz w:val="24"/>
-          <w:szCs w:val="24"/>
-        </w:rPr>
-        <w:t>},</w:t>
-      </w:r>
-      <w:r>
-        <w:rPr>
-          <w:color w:val="BCBEC4"/>
-          <w:sz w:val="24"/>
-          <w:szCs w:val="24"/>
-        </w:rPr>
-        <w:br/>
-        <w:t xml:space="preserve">        </w:t>
-      </w:r>
-      <w:r>
-        <w:rPr>
-          <w:color w:val="6AAB73"/>
-          <w:sz w:val="24"/>
-          <w:szCs w:val="24"/>
-        </w:rPr>
-        <w:t>"Total mujeres"</w:t>
-      </w:r>
-      <w:r>
-        <w:rPr>
-          <w:color w:val="BCBEC4"/>
-          <w:sz w:val="24"/>
-          <w:szCs w:val="24"/>
-        </w:rPr>
-        <w:t>: {</w:t>
-      </w:r>
-      <w:r>
-        <w:rPr>
-          <w:color w:val="C77DBB"/>
-          <w:sz w:val="24"/>
-          <w:szCs w:val="24"/>
-        </w:rPr>
-        <w:t>$sum</w:t>
-      </w:r>
-      <w:r>
-        <w:rPr>
-          <w:color w:val="BCBEC4"/>
-          <w:sz w:val="24"/>
-          <w:szCs w:val="24"/>
-        </w:rPr>
-        <w:t xml:space="preserve">: </w:t>
-      </w:r>
-      <w:r>
-        <w:rPr>
-          <w:color w:val="6AAB73"/>
-          <w:sz w:val="24"/>
-          <w:szCs w:val="24"/>
-        </w:rPr>
-        <w:t>"$mujeres"</w:t>
-      </w:r>
-      <w:r>
-        <w:rPr>
-          <w:color w:val="BCBEC4"/>
-          <w:sz w:val="24"/>
-          <w:szCs w:val="24"/>
-        </w:rPr>
-        <w:t>}</w:t>
-      </w:r>
-      <w:r>
-        <w:rPr>
-          <w:color w:val="BCBEC4"/>
-          <w:sz w:val="24"/>
-          <w:szCs w:val="24"/>
-        </w:rPr>
-        <w:br/>
-        <w:t xml:space="preserve">    }</w:t>
-      </w:r>
-      <w:r>
-        <w:rPr>
-          <w:color w:val="BCBEC4"/>
-          <w:sz w:val="24"/>
-          <w:szCs w:val="24"/>
-        </w:rPr>
-        <w:br/>
-        <w:t>}</w:t>
-      </w:r>
-      <w:r>
-        <w:rPr>
-          <w:color w:val="BCBEC4"/>
-          <w:sz w:val="24"/>
-          <w:szCs w:val="24"/>
-        </w:rPr>
-        <w:br/>
-        <w:t>)</w:t>
-      </w:r>
-    </w:p>
-    <w:p>
-      <w:pPr>
-        <w:pStyle w:val="Default"/>
-        <w:rPr>
-          <w:color w:val="auto"/>
-        </w:rPr>
-      </w:pPr>
-    </w:p>
-    <w:p>
-      <w:pPr>
-        <w:spacing w:after="0"/>
-        <w:rPr>
-          <w:sz w:val="24"/>
-          <w:szCs w:val="24"/>
-        </w:rPr>
-      </w:pPr>
-    </w:p>
-    <w:p>
-      <w:pPr>
-        <w:pStyle w:val="Default"/>
-        <w:rPr>
-          <w:color w:val="auto"/>
-        </w:rPr>
-      </w:pPr>
-      <w:r>
-        <w:rPr>
-          <w:b/>
-          <w:bCs/>
-          <w:color w:val="auto"/>
-        </w:rPr>
-        <w:t xml:space="preserve">Ejercicio 14 </w:t>
-      </w:r>
-    </w:p>
-    <w:p>
-      <w:pPr>
-        <w:pStyle w:val="Default"/>
-        <w:rPr>
-          <w:color w:val="auto"/>
-        </w:rPr>
-      </w:pPr>
-      <w:r>
-        <w:rPr>
-          <w:color w:val="auto"/>
-        </w:rPr>
-        <w:t xml:space="preserve">Obtenga los datos de los dos municipios más altos de España. </w:t>
-      </w:r>
-    </w:p>
-    <w:p>
-      <w:pPr>
-        <w:pStyle w:val="Default"/>
-        <w:rPr>
-          <w:color w:val="auto"/>
-        </w:rPr>
-      </w:pPr>
-    </w:p>
-    <w:p>
-      <w:pPr>
-        <w:pStyle w:val="HTMLPreformatted"/>
-        <w:shd w:val="clear" w:color="auto" w:fill="1E1F22"/>
-        <w:rPr>
-          <w:color w:val="BCBEC4"/>
-          <w:sz w:val="24"/>
-          <w:szCs w:val="24"/>
-        </w:rPr>
-      </w:pPr>
-      <w:proofErr w:type="spellStart"/>
-      <w:proofErr w:type="gramStart"/>
-      <w:r>
-        <w:rPr>
-          <w:color w:val="56A8F5"/>
-          <w:sz w:val="24"/>
-          <w:szCs w:val="24"/>
-        </w:rPr>
-        <w:t>db</w:t>
-      </w:r>
-      <w:r>
-        <w:rPr>
-          <w:color w:val="BCBEC4"/>
-          <w:sz w:val="24"/>
-          <w:szCs w:val="24"/>
-        </w:rPr>
-        <w:t>.municipios</w:t>
-      </w:r>
-      <w:proofErr w:type="gramEnd"/>
-      <w:r>
-        <w:rPr>
-          <w:color w:val="BCBEC4"/>
-          <w:sz w:val="24"/>
-          <w:szCs w:val="24"/>
-        </w:rPr>
-        <w:t>.find</w:t>
-      </w:r>
-      <w:proofErr w:type="spellEnd"/>
-      <w:r>
-        <w:rPr>
-          <w:color w:val="BCBEC4"/>
-          <w:sz w:val="24"/>
-          <w:szCs w:val="24"/>
-        </w:rPr>
-        <w:t>().</w:t>
-      </w:r>
-      <w:proofErr w:type="spellStart"/>
-      <w:r>
-        <w:rPr>
-          <w:color w:val="BCBEC4"/>
-          <w:sz w:val="24"/>
-          <w:szCs w:val="24"/>
-        </w:rPr>
-        <w:t>sort</w:t>
-      </w:r>
-      <w:proofErr w:type="spellEnd"/>
-      <w:r>
-        <w:rPr>
-          <w:color w:val="BCBEC4"/>
-          <w:sz w:val="24"/>
-          <w:szCs w:val="24"/>
-        </w:rPr>
-        <w:t>({</w:t>
-      </w:r>
-      <w:r>
-        <w:rPr>
-          <w:color w:val="C77DBB"/>
-          <w:sz w:val="24"/>
-          <w:szCs w:val="24"/>
-        </w:rPr>
-        <w:t>altitud</w:t>
-      </w:r>
-      <w:r>
-        <w:rPr>
-          <w:color w:val="BCBEC4"/>
-          <w:sz w:val="24"/>
-          <w:szCs w:val="24"/>
-        </w:rPr>
-        <w:t>: -</w:t>
-      </w:r>
-      <w:r>
-        <w:rPr>
-          <w:color w:val="2AACB8"/>
-          <w:sz w:val="24"/>
-          <w:szCs w:val="24"/>
-        </w:rPr>
-        <w:t>1</w:t>
-      </w:r>
-      <w:r>
-        <w:rPr>
-          <w:color w:val="BCBEC4"/>
-          <w:sz w:val="24"/>
-          <w:szCs w:val="24"/>
-        </w:rPr>
-        <w:t>}).</w:t>
-      </w:r>
-      <w:proofErr w:type="spellStart"/>
-      <w:r>
-        <w:rPr>
-          <w:color w:val="BCBEC4"/>
-          <w:sz w:val="24"/>
-          <w:szCs w:val="24"/>
-        </w:rPr>
-        <w:t>limit</w:t>
-      </w:r>
-      <w:proofErr w:type="spellEnd"/>
-      <w:r>
-        <w:rPr>
-          <w:color w:val="BCBEC4"/>
-          <w:sz w:val="24"/>
-          <w:szCs w:val="24"/>
-        </w:rPr>
-        <w:t>(</w:t>
-      </w:r>
-      <w:r>
-        <w:rPr>
-          <w:color w:val="2AACB8"/>
-          <w:sz w:val="24"/>
-          <w:szCs w:val="24"/>
-        </w:rPr>
-        <w:t>2</w:t>
-      </w:r>
-      <w:r>
-        <w:rPr>
-          <w:color w:val="BCBEC4"/>
-          <w:sz w:val="24"/>
-          <w:szCs w:val="24"/>
-        </w:rPr>
-        <w:t>)</w:t>
-      </w:r>
-    </w:p>
-    <w:p>
-      <w:pPr>
-        <w:pStyle w:val="Default"/>
-        <w:rPr>
-          <w:color w:val="auto"/>
-        </w:rPr>
-      </w:pPr>
-    </w:p>
-    <w:p>
-      <w:pPr>
-        <w:pStyle w:val="Default"/>
-        <w:rPr>
-          <w:color w:val="auto"/>
-        </w:rPr>
-      </w:pPr>
-    </w:p>
-    <w:p>
-      <w:pPr>
-        <w:pStyle w:val="Default"/>
-        <w:jc w:val="both"/>
-        <w:rPr>
-          <w:color w:val="auto"/>
-        </w:rPr>
-      </w:pPr>
-      <w:r>
-        <w:rPr>
-          <w:b/>
-          <w:bCs/>
-          <w:color w:val="auto"/>
-        </w:rPr>
-        <w:t xml:space="preserve">Ejercicio 15 </w:t>
-      </w:r>
-    </w:p>
-    <w:p>
-      <w:pPr>
-        <w:pStyle w:val="Default"/>
-        <w:jc w:val="both"/>
-        <w:rPr>
-          <w:color w:val="auto"/>
-        </w:rPr>
-      </w:pPr>
-      <w:r>
-        <w:rPr>
-          <w:color w:val="auto"/>
-        </w:rPr>
-        <w:t xml:space="preserve">Muestre únicamente el nombre de la población y la provincia donde esté de 5 municipios cuyo documento no tengan código postal. </w:t>
-      </w:r>
-    </w:p>
-    <w:p>
-      <w:pPr>
-        <w:pStyle w:val="Default"/>
-        <w:rPr>
-          <w:color w:val="auto"/>
-        </w:rPr>
-      </w:pPr>
-    </w:p>
-    <w:p>
-      <w:pPr>
-        <w:pStyle w:val="HTMLPreformatted"/>
-        <w:shd w:val="clear" w:color="auto" w:fill="1E1F22"/>
-        <w:rPr>
-          <w:color w:val="BCBEC4"/>
-          <w:sz w:val="24"/>
-          <w:szCs w:val="24"/>
-        </w:rPr>
-      </w:pPr>
-      <w:proofErr w:type="spellStart"/>
-      <w:proofErr w:type="gramStart"/>
-      <w:r>
-        <w:rPr>
-          <w:color w:val="56A8F5"/>
-          <w:sz w:val="24"/>
-          <w:szCs w:val="24"/>
-        </w:rPr>
-        <w:t>db</w:t>
-      </w:r>
-      <w:r>
-        <w:rPr>
-          <w:color w:val="BCBEC4"/>
-          <w:sz w:val="24"/>
-          <w:szCs w:val="24"/>
-        </w:rPr>
-        <w:t>.municipios</w:t>
-      </w:r>
-      <w:proofErr w:type="gramEnd"/>
-      <w:r>
-        <w:rPr>
-          <w:color w:val="BCBEC4"/>
-          <w:sz w:val="24"/>
-          <w:szCs w:val="24"/>
-        </w:rPr>
-        <w:t>.find</w:t>
+        <w:t>.municipios.find</w:t>
       </w:r>
       <w:proofErr w:type="spellEnd"/>
       <w:r>
@@ -4556,7 +4521,6 @@
         </w:rPr>
       </w:pPr>
       <w:proofErr w:type="spellStart"/>
-      <w:proofErr w:type="gramStart"/>
       <w:r>
         <w:rPr>
           <w:color w:val="56A8F5"/>
@@ -4571,16 +4535,7 @@
           <w:sz w:val="24"/>
           <w:szCs w:val="24"/>
         </w:rPr>
-        <w:t>.municipios</w:t>
-      </w:r>
-      <w:proofErr w:type="gramEnd"/>
-      <w:r>
-        <w:rPr>
-          <w:color w:val="BCBEC4"/>
-          <w:sz w:val="24"/>
-          <w:szCs w:val="24"/>
-        </w:rPr>
-        <w:t>.aggregate</w:t>
+        <w:t>.municipios.aggregate</w:t>
       </w:r>
       <w:proofErr w:type="spellEnd"/>
       <w:r>
@@ -5109,7 +5064,6 @@
         </w:rPr>
       </w:pPr>
       <w:proofErr w:type="spellStart"/>
-      <w:proofErr w:type="gramStart"/>
       <w:r>
         <w:rPr>
           <w:color w:val="56A8F5"/>
@@ -5124,16 +5078,7 @@
           <w:sz w:val="24"/>
           <w:szCs w:val="24"/>
         </w:rPr>
-        <w:t>.municipios</w:t>
-      </w:r>
-      <w:proofErr w:type="gramEnd"/>
-      <w:r>
-        <w:rPr>
-          <w:color w:val="BCBEC4"/>
-          <w:sz w:val="24"/>
-          <w:szCs w:val="24"/>
-        </w:rPr>
-        <w:t>.aggregate</w:t>
+        <w:t>.municipios.aggregate</w:t>
       </w:r>
       <w:proofErr w:type="spellEnd"/>
       <w:r>
@@ -5661,7 +5606,6 @@
         </w:rPr>
       </w:pPr>
       <w:proofErr w:type="spellStart"/>
-      <w:proofErr w:type="gramStart"/>
       <w:r>
         <w:rPr>
           <w:color w:val="56A8F5"/>
@@ -5676,16 +5620,7 @@
           <w:sz w:val="24"/>
           <w:szCs w:val="24"/>
         </w:rPr>
-        <w:t>.municipios</w:t>
-      </w:r>
-      <w:proofErr w:type="gramEnd"/>
-      <w:r>
-        <w:rPr>
-          <w:color w:val="BCBEC4"/>
-          <w:sz w:val="24"/>
-          <w:szCs w:val="24"/>
-        </w:rPr>
-        <w:t>.aggregate</w:t>
+        <w:t>.municipios.aggregate</w:t>
       </w:r>
       <w:proofErr w:type="spellEnd"/>
       <w:r>
@@ -6309,7 +6244,6 @@
         </w:rPr>
       </w:pPr>
       <w:proofErr w:type="spellStart"/>
-      <w:proofErr w:type="gramStart"/>
       <w:r>
         <w:rPr>
           <w:color w:val="56A8F5"/>
@@ -6324,16 +6258,7 @@
           <w:sz w:val="24"/>
           <w:szCs w:val="24"/>
         </w:rPr>
-        <w:t>.municipios</w:t>
-      </w:r>
-      <w:proofErr w:type="gramEnd"/>
-      <w:r>
-        <w:rPr>
-          <w:color w:val="BCBEC4"/>
-          <w:sz w:val="24"/>
-          <w:szCs w:val="24"/>
-        </w:rPr>
-        <w:t>.aggregate</w:t>
+        <w:t>.municipios.aggregate</w:t>
       </w:r>
       <w:proofErr w:type="spellEnd"/>
       <w:r>
@@ -6714,7 +6639,6 @@
         </w:rPr>
       </w:pPr>
       <w:proofErr w:type="spellStart"/>
-      <w:proofErr w:type="gramStart"/>
       <w:r>
         <w:rPr>
           <w:color w:val="56A8F5"/>
@@ -6729,16 +6653,7 @@
           <w:sz w:val="24"/>
           <w:szCs w:val="24"/>
         </w:rPr>
-        <w:t>.municipios</w:t>
-      </w:r>
-      <w:proofErr w:type="gramEnd"/>
-      <w:r>
-        <w:rPr>
-          <w:color w:val="BCBEC4"/>
-          <w:sz w:val="24"/>
-          <w:szCs w:val="24"/>
-        </w:rPr>
-        <w:t>.aggregate</w:t>
+        <w:t>.municipios.aggregate</w:t>
       </w:r>
       <w:proofErr w:type="spellEnd"/>
       <w:r>
@@ -7138,7 +7053,6 @@
         </w:rPr>
       </w:pPr>
       <w:proofErr w:type="spellStart"/>
-      <w:proofErr w:type="gramStart"/>
       <w:r>
         <w:rPr>
           <w:color w:val="56A8F5"/>
@@ -7153,16 +7067,7 @@
           <w:sz w:val="24"/>
           <w:szCs w:val="24"/>
         </w:rPr>
-        <w:t>.municipios</w:t>
-      </w:r>
-      <w:proofErr w:type="gramEnd"/>
-      <w:r>
-        <w:rPr>
-          <w:color w:val="BCBEC4"/>
-          <w:sz w:val="24"/>
-          <w:szCs w:val="24"/>
-        </w:rPr>
-        <w:t>.aggregate</w:t>
+        <w:t>.municipios.aggregate</w:t>
       </w:r>
       <w:proofErr w:type="spellEnd"/>
       <w:r>
@@ -7549,7 +7454,6 @@
         </w:rPr>
       </w:pPr>
       <w:proofErr w:type="spellStart"/>
-      <w:proofErr w:type="gramStart"/>
       <w:r>
         <w:rPr>
           <w:color w:val="56A8F5"/>
@@ -7564,16 +7468,7 @@
           <w:sz w:val="24"/>
           <w:szCs w:val="24"/>
         </w:rPr>
-        <w:t>.municipios</w:t>
-      </w:r>
-      <w:proofErr w:type="gramEnd"/>
-      <w:r>
-        <w:rPr>
-          <w:color w:val="BCBEC4"/>
-          <w:sz w:val="24"/>
-          <w:szCs w:val="24"/>
-        </w:rPr>
-        <w:t>.aggregate</w:t>
+        <w:t>.municipios.aggregate</w:t>
       </w:r>
       <w:proofErr w:type="spellEnd"/>
       <w:r>
@@ -8071,7 +7966,6 @@
         </w:rPr>
       </w:pPr>
       <w:proofErr w:type="spellStart"/>
-      <w:proofErr w:type="gramStart"/>
       <w:r>
         <w:rPr>
           <w:color w:val="56A8F5"/>
@@ -8086,16 +7980,7 @@
           <w:sz w:val="24"/>
           <w:szCs w:val="24"/>
         </w:rPr>
-        <w:t>.municipios</w:t>
-      </w:r>
-      <w:proofErr w:type="gramEnd"/>
-      <w:r>
-        <w:rPr>
-          <w:color w:val="BCBEC4"/>
-          <w:sz w:val="24"/>
-          <w:szCs w:val="24"/>
-        </w:rPr>
-        <w:t>.aggregate</w:t>
+        <w:t>.municipios.aggregate</w:t>
       </w:r>
       <w:proofErr w:type="spellEnd"/>
       <w:r>
@@ -8669,7 +8554,6 @@
         </w:rPr>
       </w:pPr>
       <w:proofErr w:type="spellStart"/>
-      <w:proofErr w:type="gramStart"/>
       <w:r>
         <w:rPr>
           <w:color w:val="56A8F5"/>
@@ -8684,16 +8568,7 @@
           <w:sz w:val="24"/>
           <w:szCs w:val="24"/>
         </w:rPr>
-        <w:t>.municipios</w:t>
-      </w:r>
-      <w:proofErr w:type="gramEnd"/>
-      <w:r>
-        <w:rPr>
-          <w:color w:val="BCBEC4"/>
-          <w:sz w:val="24"/>
-          <w:szCs w:val="24"/>
-        </w:rPr>
-        <w:t>.drop</w:t>
+        <w:t>.municipios.drop</w:t>
       </w:r>
       <w:proofErr w:type="spellEnd"/>
       <w:r>
@@ -10219,7 +10094,6 @@
     <w:sig w:usb0="E0002EFF" w:usb1="C0007843" w:usb2="00000009" w:usb3="00000000" w:csb0="000001FF" w:csb1="00000000"/>
   </w:font>
   <w:font w:name="Arial">
-    <w:altName w:val="Arial"/>
     <w:panose1 w:val="020B0604020202020204"/>
     <w:charset w:val="00"/>
     <w:family w:val="swiss"/>
@@ -10253,6 +10127,7 @@
   </w:compat>
   <w:rsids>
     <w:rsidRoot w:val="00194D7C"/>
+    <w:rsid w:val="00006FBC"/>
     <w:rsid w:val="00194D7C"/>
     <w:rsid w:val="006C2176"/>
     <w:rsid w:val="008C49A6"/>
@@ -11023,6 +10898,23 @@
 </file>
 
 <file path=customXml/item1.xml><?xml version="1.0" encoding="utf-8"?>
+<p:properties xmlns:p="http://schemas.microsoft.com/office/2006/metadata/properties" xmlns:xsi="http://www.w3.org/2001/XMLSchema-instance" xmlns:pc="http://schemas.microsoft.com/office/infopath/2007/PartnerControls">
+  <documentManagement>
+    <_activity xmlns="28a9d50d-cc22-4b37-b9e8-f11397ab2910" xsi:nil="true"/>
+  </documentManagement>
+</p:properties>
+</file>
+
+<file path=customXml/item2.xml><?xml version="1.0" encoding="utf-8"?>
+<?mso-contentType ?>
+<FormTemplates xmlns="http://schemas.microsoft.com/sharepoint/v3/contenttype/forms">
+  <Display>DocumentLibraryForm</Display>
+  <Edit>DocumentLibraryForm</Edit>
+  <New>DocumentLibraryForm</New>
+</FormTemplates>
+</file>
+
+<file path=customXml/item3.xml><?xml version="1.0" encoding="utf-8"?>
 <ct:contentTypeSchema xmlns:ct="http://schemas.microsoft.com/office/2006/metadata/contentType" xmlns:ma="http://schemas.microsoft.com/office/2006/metadata/properties/metaAttributes" ct:_="" ma:_="" ma:contentTypeName="Documento" ma:contentTypeID="0x0101009F43FF7F2AEDC24F9D1458BA1F4F373F" ma:contentTypeVersion="12" ma:contentTypeDescription="Crear nuevo documento." ma:contentTypeScope="" ma:versionID="6ffabdc873908eacf23f7fa56bd8fb07">
   <xsd:schema xmlns:xsd="http://www.w3.org/2001/XMLSchema" xmlns:xs="http://www.w3.org/2001/XMLSchema" xmlns:p="http://schemas.microsoft.com/office/2006/metadata/properties" xmlns:ns3="28a9d50d-cc22-4b37-b9e8-f11397ab2910" xmlns:ns4="4a1033cf-af29-4928-a775-b875cf6455e0" targetNamespace="http://schemas.microsoft.com/office/2006/metadata/properties" ma:root="true" ma:fieldsID="ddecef20996e922f08aaf8766f61d90c" ns3:_="" ns4:_="">
     <xsd:import namespace="28a9d50d-cc22-4b37-b9e8-f11397ab2910"/>
@@ -11235,24 +11127,25 @@
 </ct:contentTypeSchema>
 </file>
 
-<file path=customXml/item2.xml><?xml version="1.0" encoding="utf-8"?>
-<?mso-contentType ?>
-<FormTemplates xmlns="http://schemas.microsoft.com/sharepoint/v3/contenttype/forms">
-  <Display>DocumentLibraryForm</Display>
-  <Edit>DocumentLibraryForm</Edit>
-  <New>DocumentLibraryForm</New>
-</FormTemplates>
+<file path=customXml/itemProps1.xml><?xml version="1.0" encoding="utf-8"?>
+<ds:datastoreItem xmlns:ds="http://schemas.openxmlformats.org/officeDocument/2006/customXml" ds:itemID="{686A4F95-51AE-413C-96FC-CFB070CB76A7}">
+  <ds:schemaRefs>
+    <ds:schemaRef ds:uri="http://schemas.microsoft.com/office/2006/metadata/properties"/>
+    <ds:schemaRef ds:uri="http://schemas.microsoft.com/office/infopath/2007/PartnerControls"/>
+    <ds:schemaRef ds:uri="28a9d50d-cc22-4b37-b9e8-f11397ab2910"/>
+  </ds:schemaRefs>
+</ds:datastoreItem>
 </file>
 
-<file path=customXml/item3.xml><?xml version="1.0" encoding="utf-8"?>
-<p:properties xmlns:p="http://schemas.microsoft.com/office/2006/metadata/properties" xmlns:xsi="http://www.w3.org/2001/XMLSchema-instance" xmlns:pc="http://schemas.microsoft.com/office/infopath/2007/PartnerControls">
-  <documentManagement>
-    <_activity xmlns="28a9d50d-cc22-4b37-b9e8-f11397ab2910" xsi:nil="true"/>
-  </documentManagement>
-</p:properties>
+<file path=customXml/itemProps2.xml><?xml version="1.0" encoding="utf-8"?>
+<ds:datastoreItem xmlns:ds="http://schemas.openxmlformats.org/officeDocument/2006/customXml" ds:itemID="{542B7175-238A-4722-9AE8-C30DDA5CC335}">
+  <ds:schemaRefs>
+    <ds:schemaRef ds:uri="http://schemas.microsoft.com/sharepoint/v3/contenttype/forms"/>
+  </ds:schemaRefs>
+</ds:datastoreItem>
 </file>
 
-<file path=customXml/itemProps1.xml><?xml version="1.0" encoding="utf-8"?>
+<file path=customXml/itemProps3.xml><?xml version="1.0" encoding="utf-8"?>
 <ds:datastoreItem xmlns:ds="http://schemas.openxmlformats.org/officeDocument/2006/customXml" ds:itemID="{0B2AF44C-5DD9-4F5C-84E1-484D3C70D07B}">
   <ds:schemaRefs>
     <ds:schemaRef ds:uri="http://schemas.microsoft.com/office/2006/metadata/contentType"/>
@@ -11269,22 +11162,4 @@
     <ds:schemaRef ds:uri="http://schemas.microsoft.com/internal/obd"/>
   </ds:schemaRefs>
 </ds:datastoreItem>
-</file>
-
-<file path=customXml/itemProps2.xml><?xml version="1.0" encoding="utf-8"?>
-<ds:datastoreItem xmlns:ds="http://schemas.openxmlformats.org/officeDocument/2006/customXml" ds:itemID="{542B7175-238A-4722-9AE8-C30DDA5CC335}">
-  <ds:schemaRefs>
-    <ds:schemaRef ds:uri="http://schemas.microsoft.com/sharepoint/v3/contenttype/forms"/>
-  </ds:schemaRefs>
-</ds:datastoreItem>
-</file>
-
-<file path=customXml/itemProps3.xml><?xml version="1.0" encoding="utf-8"?>
-<ds:datastoreItem xmlns:ds="http://schemas.openxmlformats.org/officeDocument/2006/customXml" ds:itemID="{686A4F95-51AE-413C-96FC-CFB070CB76A7}">
-  <ds:schemaRefs>
-    <ds:schemaRef ds:uri="http://schemas.microsoft.com/office/2006/metadata/properties"/>
-    <ds:schemaRef ds:uri="http://schemas.microsoft.com/office/infopath/2007/PartnerControls"/>
-    <ds:schemaRef ds:uri="28a9d50d-cc22-4b37-b9e8-f11397ab2910"/>
-  </ds:schemaRefs>
-</ds:datastoreItem>
 </file>